--- a/Instructions.docx
+++ b/Instructions.docx
@@ -511,11 +511,23 @@
           <w:rFonts w:ascii="Courier New" w:eastAsia="Times New Roman" w:hAnsi="Courier New" w:cs="Courier New"/>
           <w:b/>
           <w:bCs/>
+          <w:sz w:val="28"/>
+          <w:szCs w:val="28"/>
+          <w:lang w:eastAsia="en-GB"/>
+        </w:rPr>
+      </w:pPr>
+      <w:r>
+        <w:rPr>
+          <w:rFonts w:ascii="Courier New" w:eastAsia="Times New Roman" w:hAnsi="Courier New" w:cs="Courier New"/>
+          <w:b/>
+          <w:bCs/>
           <w:sz w:val="32"/>
           <w:szCs w:val="32"/>
           <w:lang w:eastAsia="en-GB"/>
         </w:rPr>
-      </w:pPr>
+        <w:t>&lt;</w:t>
+      </w:r>
+      <w:proofErr w:type="spellStart"/>
       <w:r>
         <w:rPr>
           <w:rFonts w:ascii="Courier New" w:eastAsia="Times New Roman" w:hAnsi="Courier New" w:cs="Courier New"/>
@@ -525,9 +537,9 @@
           <w:szCs w:val="32"/>
           <w:lang w:eastAsia="en-GB"/>
         </w:rPr>
-        <w:t>&lt;</w:t>
-      </w:r>
-      <w:proofErr w:type="spellStart"/>
+        <w:t>NavLink</w:t>
+      </w:r>
+      <w:proofErr w:type="spellEnd"/>
       <w:r>
         <w:rPr>
           <w:rFonts w:ascii="Courier New" w:eastAsia="Times New Roman" w:hAnsi="Courier New" w:cs="Courier New"/>
@@ -537,9 +549,9 @@
           <w:szCs w:val="32"/>
           <w:lang w:eastAsia="en-GB"/>
         </w:rPr>
-        <w:t>NavLink</w:t>
-      </w:r>
-      <w:proofErr w:type="spellEnd"/>
+        <w:t xml:space="preserve"> to="/</w:t>
+      </w:r>
+      <w:proofErr w:type="spellStart"/>
       <w:r>
         <w:rPr>
           <w:rFonts w:ascii="Courier New" w:eastAsia="Times New Roman" w:hAnsi="Courier New" w:cs="Courier New"/>
@@ -549,9 +561,9 @@
           <w:szCs w:val="32"/>
           <w:lang w:eastAsia="en-GB"/>
         </w:rPr>
-        <w:t xml:space="preserve"> to="/</w:t>
-      </w:r>
-      <w:proofErr w:type="spellStart"/>
+        <w:t>AddNewStudent</w:t>
+      </w:r>
+      <w:proofErr w:type="spellEnd"/>
       <w:r>
         <w:rPr>
           <w:rFonts w:ascii="Courier New" w:eastAsia="Times New Roman" w:hAnsi="Courier New" w:cs="Courier New"/>
@@ -561,7 +573,152 @@
           <w:szCs w:val="32"/>
           <w:lang w:eastAsia="en-GB"/>
         </w:rPr>
-        <w:t>AddNewStudent</w:t>
+        <w:t>"&gt;</w:t>
+      </w:r>
+    </w:p>
+    <w:p>
+      <w:pPr>
+        <w:tabs>
+          <w:tab w:val="left" w:pos="916"/>
+          <w:tab w:val="left" w:pos="1832"/>
+          <w:tab w:val="left" w:pos="2748"/>
+          <w:tab w:val="left" w:pos="3664"/>
+          <w:tab w:val="left" w:pos="4580"/>
+          <w:tab w:val="left" w:pos="5496"/>
+          <w:tab w:val="left" w:pos="6412"/>
+          <w:tab w:val="left" w:pos="7328"/>
+          <w:tab w:val="left" w:pos="8244"/>
+          <w:tab w:val="left" w:pos="9160"/>
+          <w:tab w:val="left" w:pos="10076"/>
+          <w:tab w:val="left" w:pos="10992"/>
+          <w:tab w:val="left" w:pos="11908"/>
+          <w:tab w:val="left" w:pos="12824"/>
+          <w:tab w:val="left" w:pos="13740"/>
+          <w:tab w:val="left" w:pos="14656"/>
+        </w:tabs>
+        <w:spacing w:after="0" w:line="240" w:lineRule="auto"/>
+        <w:rPr>
+          <w:rFonts w:ascii="Courier New" w:eastAsia="Times New Roman" w:hAnsi="Courier New" w:cs="Courier New"/>
+          <w:sz w:val="28"/>
+          <w:szCs w:val="28"/>
+          <w:lang w:eastAsia="en-GB"/>
+        </w:rPr>
+      </w:pPr>
+    </w:p>
+    <w:p>
+      <w:pPr>
+        <w:tabs>
+          <w:tab w:val="left" w:pos="916"/>
+          <w:tab w:val="left" w:pos="1832"/>
+          <w:tab w:val="left" w:pos="2748"/>
+          <w:tab w:val="left" w:pos="3664"/>
+          <w:tab w:val="left" w:pos="4580"/>
+          <w:tab w:val="left" w:pos="5496"/>
+          <w:tab w:val="left" w:pos="6412"/>
+          <w:tab w:val="left" w:pos="7328"/>
+          <w:tab w:val="left" w:pos="8244"/>
+          <w:tab w:val="left" w:pos="9160"/>
+          <w:tab w:val="left" w:pos="10076"/>
+          <w:tab w:val="left" w:pos="10992"/>
+          <w:tab w:val="left" w:pos="11908"/>
+          <w:tab w:val="left" w:pos="12824"/>
+          <w:tab w:val="left" w:pos="13740"/>
+          <w:tab w:val="left" w:pos="14656"/>
+        </w:tabs>
+        <w:spacing w:after="0" w:line="240" w:lineRule="auto"/>
+        <w:rPr>
+          <w:rFonts w:ascii="Courier New" w:eastAsia="Times New Roman" w:hAnsi="Courier New" w:cs="Courier New"/>
+          <w:sz w:val="28"/>
+          <w:szCs w:val="28"/>
+          <w:lang w:eastAsia="en-GB"/>
+        </w:rPr>
+      </w:pPr>
+      <w:bookmarkStart w:id="0" w:name="_Hlk9015723"/>
+      <w:bookmarkStart w:id="1" w:name="_Hlk9098812"/>
+      <w:r>
+        <w:rPr>
+          <w:rFonts w:ascii="Courier New" w:eastAsia="Times New Roman" w:hAnsi="Courier New" w:cs="Courier New"/>
+          <w:b/>
+          <w:bCs/>
+          <w:color w:val="2F5496" w:themeColor="accent1" w:themeShade="BF"/>
+          <w:sz w:val="28"/>
+          <w:szCs w:val="28"/>
+          <w:lang w:eastAsia="en-GB"/>
+        </w:rPr>
+        <w:t>*</w:t>
+      </w:r>
+      <w:bookmarkEnd w:id="0"/>
+      <w:r>
+        <w:rPr>
+          <w:rFonts w:ascii="Courier New" w:eastAsia="Times New Roman" w:hAnsi="Courier New" w:cs="Courier New"/>
+          <w:color w:val="2F5496" w:themeColor="accent1" w:themeShade="BF"/>
+          <w:sz w:val="28"/>
+          <w:szCs w:val="28"/>
+          <w:lang w:eastAsia="en-GB"/>
+        </w:rPr>
+        <w:t>To make Http request we need to install a package</w:t>
+      </w:r>
+      <w:r>
+        <w:rPr>
+          <w:rFonts w:ascii="Courier New" w:eastAsia="Times New Roman" w:hAnsi="Courier New" w:cs="Courier New"/>
+          <w:sz w:val="28"/>
+          <w:szCs w:val="28"/>
+          <w:lang w:eastAsia="en-GB"/>
+        </w:rPr>
+        <w:t xml:space="preserve"> </w:t>
+      </w:r>
+      <w:bookmarkEnd w:id="1"/>
+      <w:r>
+        <w:rPr>
+          <w:rFonts w:ascii="Courier New" w:eastAsia="Times New Roman" w:hAnsi="Courier New" w:cs="Courier New"/>
+          <w:sz w:val="28"/>
+          <w:szCs w:val="28"/>
+          <w:lang w:eastAsia="en-GB"/>
+        </w:rPr>
+        <w:t xml:space="preserve">called </w:t>
+      </w:r>
+    </w:p>
+    <w:p>
+      <w:pPr>
+        <w:tabs>
+          <w:tab w:val="left" w:pos="916"/>
+          <w:tab w:val="left" w:pos="1832"/>
+          <w:tab w:val="left" w:pos="2748"/>
+          <w:tab w:val="left" w:pos="3664"/>
+          <w:tab w:val="left" w:pos="4580"/>
+          <w:tab w:val="left" w:pos="5496"/>
+          <w:tab w:val="left" w:pos="6412"/>
+          <w:tab w:val="left" w:pos="7328"/>
+          <w:tab w:val="left" w:pos="8244"/>
+          <w:tab w:val="left" w:pos="9160"/>
+          <w:tab w:val="left" w:pos="10076"/>
+          <w:tab w:val="left" w:pos="10992"/>
+          <w:tab w:val="left" w:pos="11908"/>
+          <w:tab w:val="left" w:pos="12824"/>
+          <w:tab w:val="left" w:pos="13740"/>
+          <w:tab w:val="left" w:pos="14656"/>
+        </w:tabs>
+        <w:spacing w:after="0" w:line="240" w:lineRule="auto"/>
+        <w:rPr>
+          <w:rFonts w:ascii="Courier New" w:eastAsia="Times New Roman" w:hAnsi="Courier New" w:cs="Courier New"/>
+          <w:b/>
+          <w:bCs/>
+          <w:sz w:val="28"/>
+          <w:szCs w:val="28"/>
+          <w:lang w:eastAsia="en-GB"/>
+        </w:rPr>
+      </w:pPr>
+      <w:proofErr w:type="spellStart"/>
+      <w:r>
+        <w:rPr>
+          <w:rFonts w:ascii="Courier New" w:eastAsia="Times New Roman" w:hAnsi="Courier New" w:cs="Courier New"/>
+          <w:b/>
+          <w:bCs/>
+          <w:sz w:val="28"/>
+          <w:szCs w:val="28"/>
+          <w:lang w:eastAsia="en-GB"/>
+        </w:rPr>
+        <w:t>npm</w:t>
       </w:r>
       <w:proofErr w:type="spellEnd"/>
       <w:r>
@@ -569,115 +726,230 @@
           <w:rFonts w:ascii="Courier New" w:eastAsia="Times New Roman" w:hAnsi="Courier New" w:cs="Courier New"/>
           <w:b/>
           <w:bCs/>
-          <w:sz w:val="32"/>
-          <w:szCs w:val="32"/>
-          <w:lang w:eastAsia="en-GB"/>
-        </w:rPr>
-        <w:t>"&gt;</w:t>
-      </w:r>
-    </w:p>
-    <w:p>
-      <w:pPr>
-        <w:tabs>
-          <w:tab w:val="left" w:pos="916"/>
-          <w:tab w:val="left" w:pos="1832"/>
-          <w:tab w:val="left" w:pos="2748"/>
-          <w:tab w:val="left" w:pos="3664"/>
-          <w:tab w:val="left" w:pos="4580"/>
-          <w:tab w:val="left" w:pos="5496"/>
-          <w:tab w:val="left" w:pos="6412"/>
-          <w:tab w:val="left" w:pos="7328"/>
-          <w:tab w:val="left" w:pos="8244"/>
-          <w:tab w:val="left" w:pos="9160"/>
-          <w:tab w:val="left" w:pos="10076"/>
-          <w:tab w:val="left" w:pos="10992"/>
-          <w:tab w:val="left" w:pos="11908"/>
-          <w:tab w:val="left" w:pos="12824"/>
-          <w:tab w:val="left" w:pos="13740"/>
-          <w:tab w:val="left" w:pos="14656"/>
-        </w:tabs>
-        <w:spacing w:after="0" w:line="240" w:lineRule="auto"/>
-        <w:rPr>
-          <w:rFonts w:ascii="Courier New" w:eastAsia="Times New Roman" w:hAnsi="Courier New" w:cs="Courier New"/>
-          <w:b/>
-          <w:bCs/>
-          <w:sz w:val="28"/>
-          <w:szCs w:val="28"/>
-          <w:lang w:eastAsia="en-GB"/>
-        </w:rPr>
-      </w:pPr>
-    </w:p>
-    <w:p>
-      <w:pPr>
-        <w:tabs>
-          <w:tab w:val="left" w:pos="916"/>
-          <w:tab w:val="left" w:pos="1832"/>
-          <w:tab w:val="left" w:pos="2748"/>
-          <w:tab w:val="left" w:pos="3664"/>
-          <w:tab w:val="left" w:pos="4580"/>
-          <w:tab w:val="left" w:pos="5496"/>
-          <w:tab w:val="left" w:pos="6412"/>
-          <w:tab w:val="left" w:pos="7328"/>
-          <w:tab w:val="left" w:pos="8244"/>
-          <w:tab w:val="left" w:pos="9160"/>
-          <w:tab w:val="left" w:pos="10076"/>
-          <w:tab w:val="left" w:pos="10992"/>
-          <w:tab w:val="left" w:pos="11908"/>
-          <w:tab w:val="left" w:pos="12824"/>
-          <w:tab w:val="left" w:pos="13740"/>
-          <w:tab w:val="left" w:pos="14656"/>
-        </w:tabs>
-        <w:spacing w:after="0" w:line="240" w:lineRule="auto"/>
-        <w:rPr>
-          <w:rFonts w:ascii="Courier New" w:eastAsia="Times New Roman" w:hAnsi="Courier New" w:cs="Courier New"/>
-          <w:sz w:val="28"/>
-          <w:szCs w:val="28"/>
-          <w:lang w:eastAsia="en-GB"/>
-        </w:rPr>
-      </w:pPr>
-    </w:p>
-    <w:p>
-      <w:pPr>
-        <w:tabs>
-          <w:tab w:val="left" w:pos="916"/>
-          <w:tab w:val="left" w:pos="1832"/>
-          <w:tab w:val="left" w:pos="2748"/>
-          <w:tab w:val="left" w:pos="3664"/>
-          <w:tab w:val="left" w:pos="4580"/>
-          <w:tab w:val="left" w:pos="5496"/>
-          <w:tab w:val="left" w:pos="6412"/>
-          <w:tab w:val="left" w:pos="7328"/>
-          <w:tab w:val="left" w:pos="8244"/>
-          <w:tab w:val="left" w:pos="9160"/>
-          <w:tab w:val="left" w:pos="10076"/>
-          <w:tab w:val="left" w:pos="10992"/>
-          <w:tab w:val="left" w:pos="11908"/>
-          <w:tab w:val="left" w:pos="12824"/>
-          <w:tab w:val="left" w:pos="13740"/>
-          <w:tab w:val="left" w:pos="14656"/>
-        </w:tabs>
-        <w:spacing w:after="0" w:line="240" w:lineRule="auto"/>
-        <w:rPr>
-          <w:rFonts w:ascii="Courier New" w:eastAsia="Times New Roman" w:hAnsi="Courier New" w:cs="Courier New"/>
-          <w:sz w:val="28"/>
-          <w:szCs w:val="28"/>
-          <w:lang w:eastAsia="en-GB"/>
-        </w:rPr>
-      </w:pPr>
-      <w:bookmarkStart w:id="0" w:name="_Hlk9015723"/>
-      <w:r>
-        <w:rPr>
-          <w:rFonts w:ascii="Courier New" w:eastAsia="Times New Roman" w:hAnsi="Courier New" w:cs="Courier New"/>
-          <w:b/>
-          <w:bCs/>
+          <w:sz w:val="28"/>
+          <w:szCs w:val="28"/>
+          <w:lang w:eastAsia="en-GB"/>
+        </w:rPr>
+        <w:t> install </w:t>
+      </w:r>
+      <w:proofErr w:type="spellStart"/>
+      <w:r>
+        <w:rPr>
+          <w:rFonts w:ascii="Courier New" w:eastAsia="Times New Roman" w:hAnsi="Courier New" w:cs="Courier New"/>
+          <w:b/>
+          <w:bCs/>
+          <w:sz w:val="28"/>
+          <w:szCs w:val="28"/>
+          <w:lang w:eastAsia="en-GB"/>
+        </w:rPr>
+        <w:t>axios</w:t>
+      </w:r>
+      <w:proofErr w:type="spellEnd"/>
+    </w:p>
+    <w:p>
+      <w:pPr>
+        <w:tabs>
+          <w:tab w:val="left" w:pos="916"/>
+          <w:tab w:val="left" w:pos="1832"/>
+          <w:tab w:val="left" w:pos="2748"/>
+          <w:tab w:val="left" w:pos="3664"/>
+          <w:tab w:val="left" w:pos="4580"/>
+          <w:tab w:val="left" w:pos="5496"/>
+          <w:tab w:val="left" w:pos="6412"/>
+          <w:tab w:val="left" w:pos="7328"/>
+          <w:tab w:val="left" w:pos="8244"/>
+          <w:tab w:val="left" w:pos="9160"/>
+          <w:tab w:val="left" w:pos="10076"/>
+          <w:tab w:val="left" w:pos="10992"/>
+          <w:tab w:val="left" w:pos="11908"/>
+          <w:tab w:val="left" w:pos="12824"/>
+          <w:tab w:val="left" w:pos="13740"/>
+          <w:tab w:val="left" w:pos="14656"/>
+        </w:tabs>
+        <w:spacing w:after="0" w:line="240" w:lineRule="auto"/>
+        <w:rPr>
+          <w:rFonts w:ascii="Courier New" w:eastAsia="Times New Roman" w:hAnsi="Courier New" w:cs="Courier New"/>
+          <w:b/>
+          <w:bCs/>
+          <w:sz w:val="28"/>
+          <w:szCs w:val="28"/>
+          <w:lang w:eastAsia="en-GB"/>
+        </w:rPr>
+      </w:pPr>
+      <w:r>
+        <w:rPr>
+          <w:rFonts w:ascii="Courier New" w:eastAsia="Times New Roman" w:hAnsi="Courier New" w:cs="Courier New"/>
+          <w:b/>
+          <w:bCs/>
+          <w:sz w:val="28"/>
+          <w:szCs w:val="28"/>
+          <w:lang w:eastAsia="en-GB"/>
+        </w:rPr>
+        <w:t xml:space="preserve">then in your component import </w:t>
+      </w:r>
+    </w:p>
+    <w:p>
+      <w:pPr>
+        <w:tabs>
+          <w:tab w:val="left" w:pos="916"/>
+          <w:tab w:val="left" w:pos="1832"/>
+          <w:tab w:val="left" w:pos="2748"/>
+          <w:tab w:val="left" w:pos="3664"/>
+          <w:tab w:val="left" w:pos="4580"/>
+          <w:tab w:val="left" w:pos="5496"/>
+          <w:tab w:val="left" w:pos="6412"/>
+          <w:tab w:val="left" w:pos="7328"/>
+          <w:tab w:val="left" w:pos="8244"/>
+          <w:tab w:val="left" w:pos="9160"/>
+          <w:tab w:val="left" w:pos="10076"/>
+          <w:tab w:val="left" w:pos="10992"/>
+          <w:tab w:val="left" w:pos="11908"/>
+          <w:tab w:val="left" w:pos="12824"/>
+          <w:tab w:val="left" w:pos="13740"/>
+          <w:tab w:val="left" w:pos="14656"/>
+        </w:tabs>
+        <w:spacing w:after="0" w:line="240" w:lineRule="auto"/>
+        <w:rPr>
+          <w:rFonts w:ascii="Courier New" w:eastAsia="Times New Roman" w:hAnsi="Courier New" w:cs="Courier New"/>
+          <w:b/>
+          <w:bCs/>
+          <w:sz w:val="28"/>
+          <w:szCs w:val="28"/>
+          <w:lang w:eastAsia="en-GB"/>
+        </w:rPr>
+      </w:pPr>
+      <w:r>
+        <w:rPr>
+          <w:rFonts w:ascii="Courier New" w:eastAsia="Times New Roman" w:hAnsi="Courier New" w:cs="Courier New"/>
+          <w:b/>
+          <w:bCs/>
+          <w:sz w:val="28"/>
+          <w:szCs w:val="28"/>
+          <w:lang w:eastAsia="en-GB"/>
+        </w:rPr>
+        <w:t xml:space="preserve">import </w:t>
+      </w:r>
+      <w:proofErr w:type="spellStart"/>
+      <w:r>
+        <w:rPr>
+          <w:rFonts w:ascii="Courier New" w:eastAsia="Times New Roman" w:hAnsi="Courier New" w:cs="Courier New"/>
+          <w:b/>
+          <w:bCs/>
+          <w:sz w:val="28"/>
+          <w:szCs w:val="28"/>
+          <w:lang w:eastAsia="en-GB"/>
+        </w:rPr>
+        <w:t>axios</w:t>
+      </w:r>
+      <w:proofErr w:type="spellEnd"/>
+      <w:r>
+        <w:rPr>
+          <w:rFonts w:ascii="Courier New" w:eastAsia="Times New Roman" w:hAnsi="Courier New" w:cs="Courier New"/>
+          <w:b/>
+          <w:bCs/>
+          <w:sz w:val="28"/>
+          <w:szCs w:val="28"/>
+          <w:lang w:eastAsia="en-GB"/>
+        </w:rPr>
+        <w:t xml:space="preserve"> from ‘</w:t>
+      </w:r>
+      <w:proofErr w:type="spellStart"/>
+      <w:r>
+        <w:rPr>
+          <w:rFonts w:ascii="Courier New" w:eastAsia="Times New Roman" w:hAnsi="Courier New" w:cs="Courier New"/>
+          <w:b/>
+          <w:bCs/>
+          <w:sz w:val="28"/>
+          <w:szCs w:val="28"/>
+          <w:lang w:eastAsia="en-GB"/>
+        </w:rPr>
+        <w:t>axios</w:t>
+      </w:r>
+      <w:proofErr w:type="spellEnd"/>
+      <w:r>
+        <w:rPr>
+          <w:rFonts w:ascii="Courier New" w:eastAsia="Times New Roman" w:hAnsi="Courier New" w:cs="Courier New"/>
+          <w:b/>
+          <w:bCs/>
+          <w:sz w:val="28"/>
+          <w:szCs w:val="28"/>
+          <w:lang w:eastAsia="en-GB"/>
+        </w:rPr>
+        <w:t>’</w:t>
+      </w:r>
+    </w:p>
+    <w:p>
+      <w:pPr>
+        <w:tabs>
+          <w:tab w:val="left" w:pos="916"/>
+          <w:tab w:val="left" w:pos="1832"/>
+          <w:tab w:val="left" w:pos="2748"/>
+          <w:tab w:val="left" w:pos="3664"/>
+          <w:tab w:val="left" w:pos="4580"/>
+          <w:tab w:val="left" w:pos="5496"/>
+          <w:tab w:val="left" w:pos="6412"/>
+          <w:tab w:val="left" w:pos="7328"/>
+          <w:tab w:val="left" w:pos="8244"/>
+          <w:tab w:val="left" w:pos="9160"/>
+          <w:tab w:val="left" w:pos="10076"/>
+          <w:tab w:val="left" w:pos="10992"/>
+          <w:tab w:val="left" w:pos="11908"/>
+          <w:tab w:val="left" w:pos="12824"/>
+          <w:tab w:val="left" w:pos="13740"/>
+          <w:tab w:val="left" w:pos="14656"/>
+        </w:tabs>
+        <w:spacing w:after="0" w:line="240" w:lineRule="auto"/>
+        <w:rPr>
+          <w:rFonts w:ascii="Courier New" w:eastAsia="Times New Roman" w:hAnsi="Courier New" w:cs="Courier New"/>
+          <w:b/>
+          <w:bCs/>
+          <w:sz w:val="28"/>
+          <w:szCs w:val="28"/>
+          <w:lang w:eastAsia="en-GB"/>
+        </w:rPr>
+      </w:pPr>
+    </w:p>
+    <w:p>
+      <w:pPr>
+        <w:tabs>
+          <w:tab w:val="left" w:pos="916"/>
+          <w:tab w:val="left" w:pos="1832"/>
+          <w:tab w:val="left" w:pos="2748"/>
+          <w:tab w:val="left" w:pos="3664"/>
+          <w:tab w:val="left" w:pos="4580"/>
+          <w:tab w:val="left" w:pos="5496"/>
+          <w:tab w:val="left" w:pos="6412"/>
+          <w:tab w:val="left" w:pos="7328"/>
+          <w:tab w:val="left" w:pos="8244"/>
+          <w:tab w:val="left" w:pos="9160"/>
+          <w:tab w:val="left" w:pos="10076"/>
+          <w:tab w:val="left" w:pos="10992"/>
+          <w:tab w:val="left" w:pos="11908"/>
+          <w:tab w:val="left" w:pos="12824"/>
+          <w:tab w:val="left" w:pos="13740"/>
+          <w:tab w:val="left" w:pos="14656"/>
+        </w:tabs>
+        <w:spacing w:after="0" w:line="240" w:lineRule="auto"/>
+        <w:rPr>
+          <w:rFonts w:ascii="Courier New" w:eastAsia="Times New Roman" w:hAnsi="Courier New" w:cs="Courier New"/>
           <w:color w:val="2F5496" w:themeColor="accent1" w:themeShade="BF"/>
           <w:sz w:val="28"/>
           <w:szCs w:val="28"/>
           <w:lang w:eastAsia="en-GB"/>
         </w:rPr>
+      </w:pPr>
+      <w:r>
+        <w:rPr>
+          <w:rFonts w:ascii="Courier New" w:eastAsia="Times New Roman" w:hAnsi="Courier New" w:cs="Courier New"/>
+          <w:b/>
+          <w:bCs/>
+          <w:color w:val="2F5496" w:themeColor="accent1" w:themeShade="BF"/>
+          <w:sz w:val="28"/>
+          <w:szCs w:val="28"/>
+          <w:lang w:eastAsia="en-GB"/>
+        </w:rPr>
         <w:t>*</w:t>
       </w:r>
-      <w:bookmarkEnd w:id="0"/>
       <w:r>
         <w:rPr>
           <w:rFonts w:ascii="Courier New" w:eastAsia="Times New Roman" w:hAnsi="Courier New" w:cs="Courier New"/>
@@ -686,48 +958,50 @@
           <w:szCs w:val="28"/>
           <w:lang w:eastAsia="en-GB"/>
         </w:rPr>
-        <w:t>To make Http request we need to install a package</w:t>
-      </w:r>
-      <w:r>
-        <w:rPr>
-          <w:rFonts w:ascii="Courier New" w:eastAsia="Times New Roman" w:hAnsi="Courier New" w:cs="Courier New"/>
-          <w:sz w:val="28"/>
-          <w:szCs w:val="28"/>
-          <w:lang w:eastAsia="en-GB"/>
-        </w:rPr>
-        <w:t xml:space="preserve"> called </w:t>
-      </w:r>
-    </w:p>
-    <w:p>
-      <w:pPr>
-        <w:tabs>
-          <w:tab w:val="left" w:pos="916"/>
-          <w:tab w:val="left" w:pos="1832"/>
-          <w:tab w:val="left" w:pos="2748"/>
-          <w:tab w:val="left" w:pos="3664"/>
-          <w:tab w:val="left" w:pos="4580"/>
-          <w:tab w:val="left" w:pos="5496"/>
-          <w:tab w:val="left" w:pos="6412"/>
-          <w:tab w:val="left" w:pos="7328"/>
-          <w:tab w:val="left" w:pos="8244"/>
-          <w:tab w:val="left" w:pos="9160"/>
-          <w:tab w:val="left" w:pos="10076"/>
-          <w:tab w:val="left" w:pos="10992"/>
-          <w:tab w:val="left" w:pos="11908"/>
-          <w:tab w:val="left" w:pos="12824"/>
-          <w:tab w:val="left" w:pos="13740"/>
-          <w:tab w:val="left" w:pos="14656"/>
-        </w:tabs>
-        <w:spacing w:after="0" w:line="240" w:lineRule="auto"/>
-        <w:rPr>
-          <w:rFonts w:ascii="Courier New" w:eastAsia="Times New Roman" w:hAnsi="Courier New" w:cs="Courier New"/>
-          <w:b/>
-          <w:bCs/>
-          <w:sz w:val="28"/>
-          <w:szCs w:val="28"/>
-          <w:lang w:eastAsia="en-GB"/>
-        </w:rPr>
-      </w:pPr>
+        <w:t>react-confirm-alert</w:t>
+      </w:r>
+    </w:p>
+    <w:p>
+      <w:pPr>
+        <w:tabs>
+          <w:tab w:val="left" w:pos="916"/>
+          <w:tab w:val="left" w:pos="1832"/>
+          <w:tab w:val="left" w:pos="2748"/>
+          <w:tab w:val="left" w:pos="3664"/>
+          <w:tab w:val="left" w:pos="4580"/>
+          <w:tab w:val="left" w:pos="5496"/>
+          <w:tab w:val="left" w:pos="6412"/>
+          <w:tab w:val="left" w:pos="7328"/>
+          <w:tab w:val="left" w:pos="8244"/>
+          <w:tab w:val="left" w:pos="9160"/>
+          <w:tab w:val="left" w:pos="10076"/>
+          <w:tab w:val="left" w:pos="10992"/>
+          <w:tab w:val="left" w:pos="11908"/>
+          <w:tab w:val="left" w:pos="12824"/>
+          <w:tab w:val="left" w:pos="13740"/>
+          <w:tab w:val="left" w:pos="14656"/>
+        </w:tabs>
+        <w:spacing w:after="0" w:line="240" w:lineRule="auto"/>
+        <w:rPr>
+          <w:rFonts w:ascii="Courier New" w:eastAsia="Times New Roman" w:hAnsi="Courier New" w:cs="Courier New"/>
+          <w:b/>
+          <w:bCs/>
+          <w:sz w:val="28"/>
+          <w:szCs w:val="28"/>
+          <w:lang w:eastAsia="en-GB"/>
+        </w:rPr>
+      </w:pPr>
+      <w:r>
+        <w:rPr>
+          <w:rFonts w:ascii="Courier New" w:eastAsia="Times New Roman" w:hAnsi="Courier New" w:cs="Courier New"/>
+          <w:b/>
+          <w:bCs/>
+          <w:sz w:val="28"/>
+          <w:szCs w:val="28"/>
+          <w:lang w:eastAsia="en-GB"/>
+        </w:rPr>
+        <w:t xml:space="preserve">$ </w:t>
+      </w:r>
       <w:proofErr w:type="spellStart"/>
       <w:r>
         <w:rPr>
@@ -750,153 +1024,1116 @@
           <w:szCs w:val="28"/>
           <w:lang w:eastAsia="en-GB"/>
         </w:rPr>
-        <w:t> install </w:t>
+        <w:t xml:space="preserve"> install react-confirm-alert </w:t>
+      </w:r>
+      <w:r>
+        <w:rPr>
+          <w:rFonts w:ascii="Courier New" w:eastAsia="Times New Roman" w:hAnsi="Courier New" w:cs="Courier New"/>
+          <w:b/>
+          <w:bCs/>
+          <w:sz w:val="28"/>
+          <w:szCs w:val="28"/>
+          <w:lang w:eastAsia="en-GB"/>
+        </w:rPr>
+        <w:t>–</w:t>
+      </w:r>
+      <w:r>
+        <w:rPr>
+          <w:rFonts w:ascii="Courier New" w:eastAsia="Times New Roman" w:hAnsi="Courier New" w:cs="Courier New"/>
+          <w:b/>
+          <w:bCs/>
+          <w:sz w:val="28"/>
+          <w:szCs w:val="28"/>
+          <w:lang w:eastAsia="en-GB"/>
+        </w:rPr>
+        <w:t>save</w:t>
+      </w:r>
+    </w:p>
+    <w:p>
+      <w:pPr>
+        <w:tabs>
+          <w:tab w:val="left" w:pos="916"/>
+          <w:tab w:val="left" w:pos="1832"/>
+          <w:tab w:val="left" w:pos="2748"/>
+          <w:tab w:val="left" w:pos="3664"/>
+          <w:tab w:val="left" w:pos="4580"/>
+          <w:tab w:val="left" w:pos="5496"/>
+          <w:tab w:val="left" w:pos="6412"/>
+          <w:tab w:val="left" w:pos="7328"/>
+          <w:tab w:val="left" w:pos="8244"/>
+          <w:tab w:val="left" w:pos="9160"/>
+          <w:tab w:val="left" w:pos="10076"/>
+          <w:tab w:val="left" w:pos="10992"/>
+          <w:tab w:val="left" w:pos="11908"/>
+          <w:tab w:val="left" w:pos="12824"/>
+          <w:tab w:val="left" w:pos="13740"/>
+          <w:tab w:val="left" w:pos="14656"/>
+        </w:tabs>
+        <w:spacing w:after="0" w:line="240" w:lineRule="auto"/>
+        <w:rPr>
+          <w:rFonts w:ascii="Courier New" w:eastAsia="Times New Roman" w:hAnsi="Courier New" w:cs="Courier New"/>
+          <w:b/>
+          <w:bCs/>
+          <w:sz w:val="28"/>
+          <w:szCs w:val="28"/>
+          <w:lang w:eastAsia="en-GB"/>
+        </w:rPr>
+      </w:pPr>
+    </w:p>
+    <w:p>
+      <w:pPr>
+        <w:tabs>
+          <w:tab w:val="left" w:pos="916"/>
+          <w:tab w:val="left" w:pos="1832"/>
+          <w:tab w:val="left" w:pos="2748"/>
+          <w:tab w:val="left" w:pos="3664"/>
+          <w:tab w:val="left" w:pos="4580"/>
+          <w:tab w:val="left" w:pos="5496"/>
+          <w:tab w:val="left" w:pos="6412"/>
+          <w:tab w:val="left" w:pos="7328"/>
+          <w:tab w:val="left" w:pos="8244"/>
+          <w:tab w:val="left" w:pos="9160"/>
+          <w:tab w:val="left" w:pos="10076"/>
+          <w:tab w:val="left" w:pos="10992"/>
+          <w:tab w:val="left" w:pos="11908"/>
+          <w:tab w:val="left" w:pos="12824"/>
+          <w:tab w:val="left" w:pos="13740"/>
+          <w:tab w:val="left" w:pos="14656"/>
+        </w:tabs>
+        <w:spacing w:after="0" w:line="240" w:lineRule="auto"/>
+        <w:rPr>
+          <w:rFonts w:asciiTheme="minorBidi" w:eastAsia="Times New Roman" w:hAnsiTheme="minorBidi"/>
+          <w:sz w:val="28"/>
+          <w:szCs w:val="28"/>
+          <w:lang w:eastAsia="en-GB"/>
+        </w:rPr>
+      </w:pPr>
+      <w:r>
+        <w:rPr>
+          <w:rFonts w:asciiTheme="minorBidi" w:eastAsia="Times New Roman" w:hAnsiTheme="minorBidi"/>
+          <w:sz w:val="28"/>
+          <w:szCs w:val="28"/>
+          <w:lang w:eastAsia="en-GB"/>
+        </w:rPr>
+        <w:t>In desired component import</w:t>
+      </w:r>
+    </w:p>
+    <w:p>
+      <w:pPr>
+        <w:tabs>
+          <w:tab w:val="left" w:pos="916"/>
+          <w:tab w:val="left" w:pos="1832"/>
+          <w:tab w:val="left" w:pos="2748"/>
+          <w:tab w:val="left" w:pos="3664"/>
+          <w:tab w:val="left" w:pos="4580"/>
+          <w:tab w:val="left" w:pos="5496"/>
+          <w:tab w:val="left" w:pos="6412"/>
+          <w:tab w:val="left" w:pos="7328"/>
+          <w:tab w:val="left" w:pos="8244"/>
+          <w:tab w:val="left" w:pos="9160"/>
+          <w:tab w:val="left" w:pos="10076"/>
+          <w:tab w:val="left" w:pos="10992"/>
+          <w:tab w:val="left" w:pos="11908"/>
+          <w:tab w:val="left" w:pos="12824"/>
+          <w:tab w:val="left" w:pos="13740"/>
+          <w:tab w:val="left" w:pos="14656"/>
+        </w:tabs>
+        <w:spacing w:after="0" w:line="240" w:lineRule="auto"/>
+        <w:rPr>
+          <w:rFonts w:asciiTheme="minorBidi" w:eastAsia="Times New Roman" w:hAnsiTheme="minorBidi"/>
+          <w:color w:val="C45911" w:themeColor="accent2" w:themeShade="BF"/>
+          <w:sz w:val="28"/>
+          <w:szCs w:val="28"/>
+          <w:lang w:eastAsia="en-GB"/>
+        </w:rPr>
+      </w:pPr>
+      <w:r>
+        <w:rPr>
+          <w:rFonts w:asciiTheme="minorBidi" w:eastAsia="Times New Roman" w:hAnsiTheme="minorBidi"/>
+          <w:color w:val="C45911" w:themeColor="accent2" w:themeShade="BF"/>
+          <w:sz w:val="28"/>
+          <w:szCs w:val="28"/>
+          <w:lang w:eastAsia="en-GB"/>
+        </w:rPr>
+        <w:t xml:space="preserve">import </w:t>
+      </w:r>
+      <w:proofErr w:type="gramStart"/>
+      <w:r>
+        <w:rPr>
+          <w:rFonts w:asciiTheme="minorBidi" w:eastAsia="Times New Roman" w:hAnsiTheme="minorBidi"/>
+          <w:color w:val="C45911" w:themeColor="accent2" w:themeShade="BF"/>
+          <w:sz w:val="28"/>
+          <w:szCs w:val="28"/>
+          <w:lang w:eastAsia="en-GB"/>
+        </w:rPr>
+        <w:t xml:space="preserve">{ </w:t>
       </w:r>
       <w:proofErr w:type="spellStart"/>
       <w:r>
         <w:rPr>
-          <w:rFonts w:ascii="Courier New" w:eastAsia="Times New Roman" w:hAnsi="Courier New" w:cs="Courier New"/>
-          <w:b/>
-          <w:bCs/>
-          <w:sz w:val="28"/>
-          <w:szCs w:val="28"/>
-          <w:lang w:eastAsia="en-GB"/>
-        </w:rPr>
-        <w:t>axios</w:t>
+          <w:rFonts w:asciiTheme="minorBidi" w:eastAsia="Times New Roman" w:hAnsiTheme="minorBidi"/>
+          <w:color w:val="C45911" w:themeColor="accent2" w:themeShade="BF"/>
+          <w:sz w:val="28"/>
+          <w:szCs w:val="28"/>
+          <w:lang w:eastAsia="en-GB"/>
+        </w:rPr>
+        <w:t>confirmAlert</w:t>
       </w:r>
       <w:proofErr w:type="spellEnd"/>
-    </w:p>
-    <w:p>
-      <w:pPr>
-        <w:tabs>
-          <w:tab w:val="left" w:pos="916"/>
-          <w:tab w:val="left" w:pos="1832"/>
-          <w:tab w:val="left" w:pos="2748"/>
-          <w:tab w:val="left" w:pos="3664"/>
-          <w:tab w:val="left" w:pos="4580"/>
-          <w:tab w:val="left" w:pos="5496"/>
-          <w:tab w:val="left" w:pos="6412"/>
-          <w:tab w:val="left" w:pos="7328"/>
-          <w:tab w:val="left" w:pos="8244"/>
-          <w:tab w:val="left" w:pos="9160"/>
-          <w:tab w:val="left" w:pos="10076"/>
-          <w:tab w:val="left" w:pos="10992"/>
-          <w:tab w:val="left" w:pos="11908"/>
-          <w:tab w:val="left" w:pos="12824"/>
-          <w:tab w:val="left" w:pos="13740"/>
-          <w:tab w:val="left" w:pos="14656"/>
-        </w:tabs>
-        <w:spacing w:after="0" w:line="240" w:lineRule="auto"/>
-        <w:rPr>
-          <w:rFonts w:ascii="Courier New" w:eastAsia="Times New Roman" w:hAnsi="Courier New" w:cs="Courier New"/>
-          <w:b/>
-          <w:bCs/>
-          <w:sz w:val="28"/>
-          <w:szCs w:val="28"/>
-          <w:lang w:eastAsia="en-GB"/>
-        </w:rPr>
-      </w:pPr>
-      <w:r>
-        <w:rPr>
-          <w:rFonts w:ascii="Courier New" w:eastAsia="Times New Roman" w:hAnsi="Courier New" w:cs="Courier New"/>
-          <w:b/>
-          <w:bCs/>
-          <w:sz w:val="28"/>
-          <w:szCs w:val="28"/>
-          <w:lang w:eastAsia="en-GB"/>
-        </w:rPr>
-        <w:t xml:space="preserve">then in your component import </w:t>
-      </w:r>
-    </w:p>
-    <w:p>
-      <w:pPr>
-        <w:tabs>
-          <w:tab w:val="left" w:pos="916"/>
-          <w:tab w:val="left" w:pos="1832"/>
-          <w:tab w:val="left" w:pos="2748"/>
-          <w:tab w:val="left" w:pos="3664"/>
-          <w:tab w:val="left" w:pos="4580"/>
-          <w:tab w:val="left" w:pos="5496"/>
-          <w:tab w:val="left" w:pos="6412"/>
-          <w:tab w:val="left" w:pos="7328"/>
-          <w:tab w:val="left" w:pos="8244"/>
-          <w:tab w:val="left" w:pos="9160"/>
-          <w:tab w:val="left" w:pos="10076"/>
-          <w:tab w:val="left" w:pos="10992"/>
-          <w:tab w:val="left" w:pos="11908"/>
-          <w:tab w:val="left" w:pos="12824"/>
-          <w:tab w:val="left" w:pos="13740"/>
-          <w:tab w:val="left" w:pos="14656"/>
-        </w:tabs>
-        <w:spacing w:after="0" w:line="240" w:lineRule="auto"/>
-        <w:rPr>
-          <w:rFonts w:ascii="Courier New" w:eastAsia="Times New Roman" w:hAnsi="Courier New" w:cs="Courier New"/>
-          <w:b/>
-          <w:bCs/>
-          <w:sz w:val="28"/>
-          <w:szCs w:val="28"/>
-          <w:lang w:eastAsia="en-GB"/>
-        </w:rPr>
-      </w:pPr>
-      <w:r>
-        <w:rPr>
-          <w:rFonts w:ascii="Courier New" w:eastAsia="Times New Roman" w:hAnsi="Courier New" w:cs="Courier New"/>
-          <w:b/>
-          <w:bCs/>
-          <w:sz w:val="28"/>
-          <w:szCs w:val="28"/>
-          <w:lang w:eastAsia="en-GB"/>
-        </w:rPr>
-        <w:t xml:space="preserve">import </w:t>
+      <w:proofErr w:type="gramEnd"/>
+      <w:r>
+        <w:rPr>
+          <w:rFonts w:asciiTheme="minorBidi" w:eastAsia="Times New Roman" w:hAnsiTheme="minorBidi"/>
+          <w:color w:val="C45911" w:themeColor="accent2" w:themeShade="BF"/>
+          <w:sz w:val="28"/>
+          <w:szCs w:val="28"/>
+          <w:lang w:eastAsia="en-GB"/>
+        </w:rPr>
+        <w:t xml:space="preserve"> } from 'react-confirm-alert'; // Import</w:t>
+      </w:r>
+    </w:p>
+    <w:p>
+      <w:pPr>
+        <w:tabs>
+          <w:tab w:val="left" w:pos="916"/>
+          <w:tab w:val="left" w:pos="1832"/>
+          <w:tab w:val="left" w:pos="2748"/>
+          <w:tab w:val="left" w:pos="3664"/>
+          <w:tab w:val="left" w:pos="4580"/>
+          <w:tab w:val="left" w:pos="5496"/>
+          <w:tab w:val="left" w:pos="6412"/>
+          <w:tab w:val="left" w:pos="7328"/>
+          <w:tab w:val="left" w:pos="8244"/>
+          <w:tab w:val="left" w:pos="9160"/>
+          <w:tab w:val="left" w:pos="10076"/>
+          <w:tab w:val="left" w:pos="10992"/>
+          <w:tab w:val="left" w:pos="11908"/>
+          <w:tab w:val="left" w:pos="12824"/>
+          <w:tab w:val="left" w:pos="13740"/>
+          <w:tab w:val="left" w:pos="14656"/>
+        </w:tabs>
+        <w:spacing w:after="0" w:line="240" w:lineRule="auto"/>
+        <w:rPr>
+          <w:rFonts w:asciiTheme="minorBidi" w:eastAsia="Times New Roman" w:hAnsiTheme="minorBidi"/>
+          <w:color w:val="C45911" w:themeColor="accent2" w:themeShade="BF"/>
+          <w:sz w:val="28"/>
+          <w:szCs w:val="28"/>
+          <w:lang w:eastAsia="en-GB"/>
+        </w:rPr>
+      </w:pPr>
+      <w:r>
+        <w:rPr>
+          <w:rFonts w:asciiTheme="minorBidi" w:eastAsia="Times New Roman" w:hAnsiTheme="minorBidi"/>
+          <w:color w:val="C45911" w:themeColor="accent2" w:themeShade="BF"/>
+          <w:sz w:val="28"/>
+          <w:szCs w:val="28"/>
+          <w:lang w:eastAsia="en-GB"/>
+        </w:rPr>
+        <w:t>import 'react-confirm-alert/</w:t>
       </w:r>
       <w:proofErr w:type="spellStart"/>
       <w:r>
         <w:rPr>
-          <w:rFonts w:ascii="Courier New" w:eastAsia="Times New Roman" w:hAnsi="Courier New" w:cs="Courier New"/>
-          <w:b/>
-          <w:bCs/>
-          <w:sz w:val="28"/>
-          <w:szCs w:val="28"/>
-          <w:lang w:eastAsia="en-GB"/>
-        </w:rPr>
-        <w:t>axios</w:t>
+          <w:rFonts w:asciiTheme="minorBidi" w:eastAsia="Times New Roman" w:hAnsiTheme="minorBidi"/>
+          <w:color w:val="C45911" w:themeColor="accent2" w:themeShade="BF"/>
+          <w:sz w:val="28"/>
+          <w:szCs w:val="28"/>
+          <w:lang w:eastAsia="en-GB"/>
+        </w:rPr>
+        <w:t>src</w:t>
       </w:r>
       <w:proofErr w:type="spellEnd"/>
       <w:r>
         <w:rPr>
-          <w:rFonts w:ascii="Courier New" w:eastAsia="Times New Roman" w:hAnsi="Courier New" w:cs="Courier New"/>
-          <w:b/>
-          <w:bCs/>
-          <w:sz w:val="28"/>
-          <w:szCs w:val="28"/>
-          <w:lang w:eastAsia="en-GB"/>
-        </w:rPr>
-        <w:t xml:space="preserve"> from ‘</w:t>
+          <w:rFonts w:asciiTheme="minorBidi" w:eastAsia="Times New Roman" w:hAnsiTheme="minorBidi"/>
+          <w:color w:val="C45911" w:themeColor="accent2" w:themeShade="BF"/>
+          <w:sz w:val="28"/>
+          <w:szCs w:val="28"/>
+          <w:lang w:eastAsia="en-GB"/>
+        </w:rPr>
+        <w:t xml:space="preserve">/react-confirm-alert.css'; // Import </w:t>
       </w:r>
       <w:proofErr w:type="spellStart"/>
       <w:r>
         <w:rPr>
-          <w:rFonts w:ascii="Courier New" w:eastAsia="Times New Roman" w:hAnsi="Courier New" w:cs="Courier New"/>
-          <w:b/>
-          <w:bCs/>
-          <w:sz w:val="28"/>
-          <w:szCs w:val="28"/>
-          <w:lang w:eastAsia="en-GB"/>
-        </w:rPr>
-        <w:t>axios</w:t>
+          <w:rFonts w:asciiTheme="minorBidi" w:eastAsia="Times New Roman" w:hAnsiTheme="minorBidi"/>
+          <w:color w:val="C45911" w:themeColor="accent2" w:themeShade="BF"/>
+          <w:sz w:val="28"/>
+          <w:szCs w:val="28"/>
+          <w:lang w:eastAsia="en-GB"/>
+        </w:rPr>
+        <w:t>css</w:t>
       </w:r>
       <w:proofErr w:type="spellEnd"/>
-      <w:r>
-        <w:rPr>
-          <w:rFonts w:ascii="Courier New" w:eastAsia="Times New Roman" w:hAnsi="Courier New" w:cs="Courier New"/>
-          <w:b/>
-          <w:bCs/>
-          <w:sz w:val="28"/>
-          <w:szCs w:val="28"/>
-          <w:lang w:eastAsia="en-GB"/>
-        </w:rPr>
-        <w:t>’</w:t>
-      </w:r>
+    </w:p>
+    <w:p>
+      <w:pPr>
+        <w:tabs>
+          <w:tab w:val="left" w:pos="916"/>
+          <w:tab w:val="left" w:pos="1832"/>
+          <w:tab w:val="left" w:pos="2748"/>
+          <w:tab w:val="left" w:pos="3664"/>
+          <w:tab w:val="left" w:pos="4580"/>
+          <w:tab w:val="left" w:pos="5496"/>
+          <w:tab w:val="left" w:pos="6412"/>
+          <w:tab w:val="left" w:pos="7328"/>
+          <w:tab w:val="left" w:pos="8244"/>
+          <w:tab w:val="left" w:pos="9160"/>
+          <w:tab w:val="left" w:pos="10076"/>
+          <w:tab w:val="left" w:pos="10992"/>
+          <w:tab w:val="left" w:pos="11908"/>
+          <w:tab w:val="left" w:pos="12824"/>
+          <w:tab w:val="left" w:pos="13740"/>
+          <w:tab w:val="left" w:pos="14656"/>
+        </w:tabs>
+        <w:spacing w:after="0" w:line="240" w:lineRule="auto"/>
+        <w:rPr>
+          <w:rFonts w:ascii="Courier New" w:eastAsia="Times New Roman" w:hAnsi="Courier New" w:cs="Courier New"/>
+          <w:b/>
+          <w:bCs/>
+          <w:sz w:val="28"/>
+          <w:szCs w:val="28"/>
+          <w:lang w:eastAsia="en-GB"/>
+        </w:rPr>
+      </w:pPr>
+    </w:p>
+    <w:p>
+      <w:pPr>
+        <w:tabs>
+          <w:tab w:val="left" w:pos="916"/>
+          <w:tab w:val="left" w:pos="1832"/>
+          <w:tab w:val="left" w:pos="2748"/>
+          <w:tab w:val="left" w:pos="3664"/>
+          <w:tab w:val="left" w:pos="4580"/>
+          <w:tab w:val="left" w:pos="5496"/>
+          <w:tab w:val="left" w:pos="6412"/>
+          <w:tab w:val="left" w:pos="7328"/>
+          <w:tab w:val="left" w:pos="8244"/>
+          <w:tab w:val="left" w:pos="9160"/>
+          <w:tab w:val="left" w:pos="10076"/>
+          <w:tab w:val="left" w:pos="10992"/>
+          <w:tab w:val="left" w:pos="11908"/>
+          <w:tab w:val="left" w:pos="12824"/>
+          <w:tab w:val="left" w:pos="13740"/>
+          <w:tab w:val="left" w:pos="14656"/>
+        </w:tabs>
+        <w:spacing w:after="0" w:line="240" w:lineRule="auto"/>
+        <w:rPr>
+          <w:rFonts w:ascii="Courier New" w:eastAsia="Times New Roman" w:hAnsi="Courier New" w:cs="Courier New"/>
+          <w:b/>
+          <w:bCs/>
+          <w:sz w:val="28"/>
+          <w:szCs w:val="28"/>
+          <w:lang w:eastAsia="en-GB"/>
+        </w:rPr>
+      </w:pPr>
+      <w:r>
+        <w:rPr>
+          <w:rFonts w:ascii="Courier New" w:eastAsia="Times New Roman" w:hAnsi="Courier New" w:cs="Courier New"/>
+          <w:b/>
+          <w:bCs/>
+          <w:sz w:val="28"/>
+          <w:szCs w:val="28"/>
+          <w:lang w:eastAsia="en-GB"/>
+        </w:rPr>
+        <w:t>submit = () =&gt; {</w:t>
+      </w:r>
+    </w:p>
+    <w:p>
+      <w:pPr>
+        <w:tabs>
+          <w:tab w:val="left" w:pos="916"/>
+          <w:tab w:val="left" w:pos="1832"/>
+          <w:tab w:val="left" w:pos="2748"/>
+          <w:tab w:val="left" w:pos="3664"/>
+          <w:tab w:val="left" w:pos="4580"/>
+          <w:tab w:val="left" w:pos="5496"/>
+          <w:tab w:val="left" w:pos="6412"/>
+          <w:tab w:val="left" w:pos="7328"/>
+          <w:tab w:val="left" w:pos="8244"/>
+          <w:tab w:val="left" w:pos="9160"/>
+          <w:tab w:val="left" w:pos="10076"/>
+          <w:tab w:val="left" w:pos="10992"/>
+          <w:tab w:val="left" w:pos="11908"/>
+          <w:tab w:val="left" w:pos="12824"/>
+          <w:tab w:val="left" w:pos="13740"/>
+          <w:tab w:val="left" w:pos="14656"/>
+        </w:tabs>
+        <w:spacing w:after="0" w:line="240" w:lineRule="auto"/>
+        <w:rPr>
+          <w:rFonts w:ascii="Courier New" w:eastAsia="Times New Roman" w:hAnsi="Courier New" w:cs="Courier New"/>
+          <w:b/>
+          <w:bCs/>
+          <w:sz w:val="28"/>
+          <w:szCs w:val="28"/>
+          <w:lang w:eastAsia="en-GB"/>
+        </w:rPr>
+      </w:pPr>
+      <w:r>
+        <w:rPr>
+          <w:rFonts w:ascii="Courier New" w:eastAsia="Times New Roman" w:hAnsi="Courier New" w:cs="Courier New"/>
+          <w:b/>
+          <w:bCs/>
+          <w:sz w:val="28"/>
+          <w:szCs w:val="28"/>
+          <w:lang w:eastAsia="en-GB"/>
+        </w:rPr>
+        <w:t xml:space="preserve">    </w:t>
+      </w:r>
+      <w:proofErr w:type="spellStart"/>
+      <w:proofErr w:type="gramStart"/>
+      <w:r>
+        <w:rPr>
+          <w:rFonts w:ascii="Courier New" w:eastAsia="Times New Roman" w:hAnsi="Courier New" w:cs="Courier New"/>
+          <w:b/>
+          <w:bCs/>
+          <w:sz w:val="28"/>
+          <w:szCs w:val="28"/>
+          <w:lang w:eastAsia="en-GB"/>
+        </w:rPr>
+        <w:t>confirmAlert</w:t>
+      </w:r>
+      <w:proofErr w:type="spellEnd"/>
+      <w:r>
+        <w:rPr>
+          <w:rFonts w:ascii="Courier New" w:eastAsia="Times New Roman" w:hAnsi="Courier New" w:cs="Courier New"/>
+          <w:b/>
+          <w:bCs/>
+          <w:sz w:val="28"/>
+          <w:szCs w:val="28"/>
+          <w:lang w:eastAsia="en-GB"/>
+        </w:rPr>
+        <w:t>(</w:t>
+      </w:r>
+      <w:proofErr w:type="gramEnd"/>
+      <w:r>
+        <w:rPr>
+          <w:rFonts w:ascii="Courier New" w:eastAsia="Times New Roman" w:hAnsi="Courier New" w:cs="Courier New"/>
+          <w:b/>
+          <w:bCs/>
+          <w:sz w:val="28"/>
+          <w:szCs w:val="28"/>
+          <w:lang w:eastAsia="en-GB"/>
+        </w:rPr>
+        <w:t>{</w:t>
+      </w:r>
+    </w:p>
+    <w:p>
+      <w:pPr>
+        <w:tabs>
+          <w:tab w:val="left" w:pos="916"/>
+          <w:tab w:val="left" w:pos="1832"/>
+          <w:tab w:val="left" w:pos="2748"/>
+          <w:tab w:val="left" w:pos="3664"/>
+          <w:tab w:val="left" w:pos="4580"/>
+          <w:tab w:val="left" w:pos="5496"/>
+          <w:tab w:val="left" w:pos="6412"/>
+          <w:tab w:val="left" w:pos="7328"/>
+          <w:tab w:val="left" w:pos="8244"/>
+          <w:tab w:val="left" w:pos="9160"/>
+          <w:tab w:val="left" w:pos="10076"/>
+          <w:tab w:val="left" w:pos="10992"/>
+          <w:tab w:val="left" w:pos="11908"/>
+          <w:tab w:val="left" w:pos="12824"/>
+          <w:tab w:val="left" w:pos="13740"/>
+          <w:tab w:val="left" w:pos="14656"/>
+        </w:tabs>
+        <w:spacing w:after="0" w:line="240" w:lineRule="auto"/>
+        <w:rPr>
+          <w:rFonts w:ascii="Courier New" w:eastAsia="Times New Roman" w:hAnsi="Courier New" w:cs="Courier New"/>
+          <w:b/>
+          <w:bCs/>
+          <w:sz w:val="28"/>
+          <w:szCs w:val="28"/>
+          <w:lang w:eastAsia="en-GB"/>
+        </w:rPr>
+      </w:pPr>
+      <w:r>
+        <w:rPr>
+          <w:rFonts w:ascii="Courier New" w:eastAsia="Times New Roman" w:hAnsi="Courier New" w:cs="Courier New"/>
+          <w:b/>
+          <w:bCs/>
+          <w:sz w:val="28"/>
+          <w:szCs w:val="28"/>
+          <w:lang w:eastAsia="en-GB"/>
+        </w:rPr>
+        <w:t xml:space="preserve">      title: 'Confirm to submit',</w:t>
+      </w:r>
+    </w:p>
+    <w:p>
+      <w:pPr>
+        <w:tabs>
+          <w:tab w:val="left" w:pos="916"/>
+          <w:tab w:val="left" w:pos="1832"/>
+          <w:tab w:val="left" w:pos="2748"/>
+          <w:tab w:val="left" w:pos="3664"/>
+          <w:tab w:val="left" w:pos="4580"/>
+          <w:tab w:val="left" w:pos="5496"/>
+          <w:tab w:val="left" w:pos="6412"/>
+          <w:tab w:val="left" w:pos="7328"/>
+          <w:tab w:val="left" w:pos="8244"/>
+          <w:tab w:val="left" w:pos="9160"/>
+          <w:tab w:val="left" w:pos="10076"/>
+          <w:tab w:val="left" w:pos="10992"/>
+          <w:tab w:val="left" w:pos="11908"/>
+          <w:tab w:val="left" w:pos="12824"/>
+          <w:tab w:val="left" w:pos="13740"/>
+          <w:tab w:val="left" w:pos="14656"/>
+        </w:tabs>
+        <w:spacing w:after="0" w:line="240" w:lineRule="auto"/>
+        <w:rPr>
+          <w:rFonts w:ascii="Courier New" w:eastAsia="Times New Roman" w:hAnsi="Courier New" w:cs="Courier New"/>
+          <w:b/>
+          <w:bCs/>
+          <w:sz w:val="28"/>
+          <w:szCs w:val="28"/>
+          <w:lang w:eastAsia="en-GB"/>
+        </w:rPr>
+      </w:pPr>
+      <w:r>
+        <w:rPr>
+          <w:rFonts w:ascii="Courier New" w:eastAsia="Times New Roman" w:hAnsi="Courier New" w:cs="Courier New"/>
+          <w:b/>
+          <w:bCs/>
+          <w:sz w:val="28"/>
+          <w:szCs w:val="28"/>
+          <w:lang w:eastAsia="en-GB"/>
+        </w:rPr>
+        <w:t xml:space="preserve">      message: 'Are you sure to do this.',</w:t>
+      </w:r>
+    </w:p>
+    <w:p>
+      <w:pPr>
+        <w:tabs>
+          <w:tab w:val="left" w:pos="916"/>
+          <w:tab w:val="left" w:pos="1832"/>
+          <w:tab w:val="left" w:pos="2748"/>
+          <w:tab w:val="left" w:pos="3664"/>
+          <w:tab w:val="left" w:pos="4580"/>
+          <w:tab w:val="left" w:pos="5496"/>
+          <w:tab w:val="left" w:pos="6412"/>
+          <w:tab w:val="left" w:pos="7328"/>
+          <w:tab w:val="left" w:pos="8244"/>
+          <w:tab w:val="left" w:pos="9160"/>
+          <w:tab w:val="left" w:pos="10076"/>
+          <w:tab w:val="left" w:pos="10992"/>
+          <w:tab w:val="left" w:pos="11908"/>
+          <w:tab w:val="left" w:pos="12824"/>
+          <w:tab w:val="left" w:pos="13740"/>
+          <w:tab w:val="left" w:pos="14656"/>
+        </w:tabs>
+        <w:spacing w:after="0" w:line="240" w:lineRule="auto"/>
+        <w:rPr>
+          <w:rFonts w:ascii="Courier New" w:eastAsia="Times New Roman" w:hAnsi="Courier New" w:cs="Courier New"/>
+          <w:b/>
+          <w:bCs/>
+          <w:sz w:val="28"/>
+          <w:szCs w:val="28"/>
+          <w:lang w:eastAsia="en-GB"/>
+        </w:rPr>
+      </w:pPr>
+      <w:r>
+        <w:rPr>
+          <w:rFonts w:ascii="Courier New" w:eastAsia="Times New Roman" w:hAnsi="Courier New" w:cs="Courier New"/>
+          <w:b/>
+          <w:bCs/>
+          <w:sz w:val="28"/>
+          <w:szCs w:val="28"/>
+          <w:lang w:eastAsia="en-GB"/>
+        </w:rPr>
+        <w:t xml:space="preserve">      buttons: [</w:t>
+      </w:r>
+    </w:p>
+    <w:p>
+      <w:pPr>
+        <w:tabs>
+          <w:tab w:val="left" w:pos="916"/>
+          <w:tab w:val="left" w:pos="1832"/>
+          <w:tab w:val="left" w:pos="2748"/>
+          <w:tab w:val="left" w:pos="3664"/>
+          <w:tab w:val="left" w:pos="4580"/>
+          <w:tab w:val="left" w:pos="5496"/>
+          <w:tab w:val="left" w:pos="6412"/>
+          <w:tab w:val="left" w:pos="7328"/>
+          <w:tab w:val="left" w:pos="8244"/>
+          <w:tab w:val="left" w:pos="9160"/>
+          <w:tab w:val="left" w:pos="10076"/>
+          <w:tab w:val="left" w:pos="10992"/>
+          <w:tab w:val="left" w:pos="11908"/>
+          <w:tab w:val="left" w:pos="12824"/>
+          <w:tab w:val="left" w:pos="13740"/>
+          <w:tab w:val="left" w:pos="14656"/>
+        </w:tabs>
+        <w:spacing w:after="0" w:line="240" w:lineRule="auto"/>
+        <w:rPr>
+          <w:rFonts w:ascii="Courier New" w:eastAsia="Times New Roman" w:hAnsi="Courier New" w:cs="Courier New"/>
+          <w:b/>
+          <w:bCs/>
+          <w:sz w:val="28"/>
+          <w:szCs w:val="28"/>
+          <w:lang w:eastAsia="en-GB"/>
+        </w:rPr>
+      </w:pPr>
+      <w:r>
+        <w:rPr>
+          <w:rFonts w:ascii="Courier New" w:eastAsia="Times New Roman" w:hAnsi="Courier New" w:cs="Courier New"/>
+          <w:b/>
+          <w:bCs/>
+          <w:sz w:val="28"/>
+          <w:szCs w:val="28"/>
+          <w:lang w:eastAsia="en-GB"/>
+        </w:rPr>
+        <w:t xml:space="preserve">        {</w:t>
+      </w:r>
+    </w:p>
+    <w:p>
+      <w:pPr>
+        <w:tabs>
+          <w:tab w:val="left" w:pos="916"/>
+          <w:tab w:val="left" w:pos="1832"/>
+          <w:tab w:val="left" w:pos="2748"/>
+          <w:tab w:val="left" w:pos="3664"/>
+          <w:tab w:val="left" w:pos="4580"/>
+          <w:tab w:val="left" w:pos="5496"/>
+          <w:tab w:val="left" w:pos="6412"/>
+          <w:tab w:val="left" w:pos="7328"/>
+          <w:tab w:val="left" w:pos="8244"/>
+          <w:tab w:val="left" w:pos="9160"/>
+          <w:tab w:val="left" w:pos="10076"/>
+          <w:tab w:val="left" w:pos="10992"/>
+          <w:tab w:val="left" w:pos="11908"/>
+          <w:tab w:val="left" w:pos="12824"/>
+          <w:tab w:val="left" w:pos="13740"/>
+          <w:tab w:val="left" w:pos="14656"/>
+        </w:tabs>
+        <w:spacing w:after="0" w:line="240" w:lineRule="auto"/>
+        <w:rPr>
+          <w:rFonts w:ascii="Courier New" w:eastAsia="Times New Roman" w:hAnsi="Courier New" w:cs="Courier New"/>
+          <w:b/>
+          <w:bCs/>
+          <w:sz w:val="28"/>
+          <w:szCs w:val="28"/>
+          <w:lang w:eastAsia="en-GB"/>
+        </w:rPr>
+      </w:pPr>
+      <w:r>
+        <w:rPr>
+          <w:rFonts w:ascii="Courier New" w:eastAsia="Times New Roman" w:hAnsi="Courier New" w:cs="Courier New"/>
+          <w:b/>
+          <w:bCs/>
+          <w:sz w:val="28"/>
+          <w:szCs w:val="28"/>
+          <w:lang w:eastAsia="en-GB"/>
+        </w:rPr>
+        <w:t xml:space="preserve">          label: 'Yes',</w:t>
+      </w:r>
+    </w:p>
+    <w:p>
+      <w:pPr>
+        <w:tabs>
+          <w:tab w:val="left" w:pos="916"/>
+          <w:tab w:val="left" w:pos="1832"/>
+          <w:tab w:val="left" w:pos="2748"/>
+          <w:tab w:val="left" w:pos="3664"/>
+          <w:tab w:val="left" w:pos="4580"/>
+          <w:tab w:val="left" w:pos="5496"/>
+          <w:tab w:val="left" w:pos="6412"/>
+          <w:tab w:val="left" w:pos="7328"/>
+          <w:tab w:val="left" w:pos="8244"/>
+          <w:tab w:val="left" w:pos="9160"/>
+          <w:tab w:val="left" w:pos="10076"/>
+          <w:tab w:val="left" w:pos="10992"/>
+          <w:tab w:val="left" w:pos="11908"/>
+          <w:tab w:val="left" w:pos="12824"/>
+          <w:tab w:val="left" w:pos="13740"/>
+          <w:tab w:val="left" w:pos="14656"/>
+        </w:tabs>
+        <w:spacing w:after="0" w:line="240" w:lineRule="auto"/>
+        <w:rPr>
+          <w:rFonts w:ascii="Courier New" w:eastAsia="Times New Roman" w:hAnsi="Courier New" w:cs="Courier New"/>
+          <w:b/>
+          <w:bCs/>
+          <w:sz w:val="28"/>
+          <w:szCs w:val="28"/>
+          <w:lang w:eastAsia="en-GB"/>
+        </w:rPr>
+      </w:pPr>
+      <w:r>
+        <w:rPr>
+          <w:rFonts w:ascii="Courier New" w:eastAsia="Times New Roman" w:hAnsi="Courier New" w:cs="Courier New"/>
+          <w:b/>
+          <w:bCs/>
+          <w:sz w:val="28"/>
+          <w:szCs w:val="28"/>
+          <w:lang w:eastAsia="en-GB"/>
+        </w:rPr>
+        <w:t xml:space="preserve">          </w:t>
+      </w:r>
+      <w:proofErr w:type="spellStart"/>
+      <w:r>
+        <w:rPr>
+          <w:rFonts w:ascii="Courier New" w:eastAsia="Times New Roman" w:hAnsi="Courier New" w:cs="Courier New"/>
+          <w:b/>
+          <w:bCs/>
+          <w:sz w:val="28"/>
+          <w:szCs w:val="28"/>
+          <w:lang w:eastAsia="en-GB"/>
+        </w:rPr>
+        <w:t>onClick</w:t>
+      </w:r>
+      <w:proofErr w:type="spellEnd"/>
+      <w:r>
+        <w:rPr>
+          <w:rFonts w:ascii="Courier New" w:eastAsia="Times New Roman" w:hAnsi="Courier New" w:cs="Courier New"/>
+          <w:b/>
+          <w:bCs/>
+          <w:sz w:val="28"/>
+          <w:szCs w:val="28"/>
+          <w:lang w:eastAsia="en-GB"/>
+        </w:rPr>
+        <w:t xml:space="preserve">: () =&gt; </w:t>
+      </w:r>
+      <w:proofErr w:type="gramStart"/>
+      <w:r>
+        <w:rPr>
+          <w:rFonts w:ascii="Courier New" w:eastAsia="Times New Roman" w:hAnsi="Courier New" w:cs="Courier New"/>
+          <w:b/>
+          <w:bCs/>
+          <w:sz w:val="28"/>
+          <w:szCs w:val="28"/>
+          <w:lang w:eastAsia="en-GB"/>
+        </w:rPr>
+        <w:t>alert(</w:t>
+      </w:r>
+      <w:proofErr w:type="gramEnd"/>
+      <w:r>
+        <w:rPr>
+          <w:rFonts w:ascii="Courier New" w:eastAsia="Times New Roman" w:hAnsi="Courier New" w:cs="Courier New"/>
+          <w:b/>
+          <w:bCs/>
+          <w:sz w:val="28"/>
+          <w:szCs w:val="28"/>
+          <w:lang w:eastAsia="en-GB"/>
+        </w:rPr>
+        <w:t>'Click Yes')</w:t>
+      </w:r>
+    </w:p>
+    <w:p>
+      <w:pPr>
+        <w:tabs>
+          <w:tab w:val="left" w:pos="916"/>
+          <w:tab w:val="left" w:pos="1832"/>
+          <w:tab w:val="left" w:pos="2748"/>
+          <w:tab w:val="left" w:pos="3664"/>
+          <w:tab w:val="left" w:pos="4580"/>
+          <w:tab w:val="left" w:pos="5496"/>
+          <w:tab w:val="left" w:pos="6412"/>
+          <w:tab w:val="left" w:pos="7328"/>
+          <w:tab w:val="left" w:pos="8244"/>
+          <w:tab w:val="left" w:pos="9160"/>
+          <w:tab w:val="left" w:pos="10076"/>
+          <w:tab w:val="left" w:pos="10992"/>
+          <w:tab w:val="left" w:pos="11908"/>
+          <w:tab w:val="left" w:pos="12824"/>
+          <w:tab w:val="left" w:pos="13740"/>
+          <w:tab w:val="left" w:pos="14656"/>
+        </w:tabs>
+        <w:spacing w:after="0" w:line="240" w:lineRule="auto"/>
+        <w:rPr>
+          <w:rFonts w:ascii="Courier New" w:eastAsia="Times New Roman" w:hAnsi="Courier New" w:cs="Courier New"/>
+          <w:b/>
+          <w:bCs/>
+          <w:sz w:val="28"/>
+          <w:szCs w:val="28"/>
+          <w:lang w:eastAsia="en-GB"/>
+        </w:rPr>
+      </w:pPr>
+      <w:r>
+        <w:rPr>
+          <w:rFonts w:ascii="Courier New" w:eastAsia="Times New Roman" w:hAnsi="Courier New" w:cs="Courier New"/>
+          <w:b/>
+          <w:bCs/>
+          <w:sz w:val="28"/>
+          <w:szCs w:val="28"/>
+          <w:lang w:eastAsia="en-GB"/>
+        </w:rPr>
+        <w:t xml:space="preserve">        },</w:t>
+      </w:r>
+    </w:p>
+    <w:p>
+      <w:pPr>
+        <w:tabs>
+          <w:tab w:val="left" w:pos="916"/>
+          <w:tab w:val="left" w:pos="1832"/>
+          <w:tab w:val="left" w:pos="2748"/>
+          <w:tab w:val="left" w:pos="3664"/>
+          <w:tab w:val="left" w:pos="4580"/>
+          <w:tab w:val="left" w:pos="5496"/>
+          <w:tab w:val="left" w:pos="6412"/>
+          <w:tab w:val="left" w:pos="7328"/>
+          <w:tab w:val="left" w:pos="8244"/>
+          <w:tab w:val="left" w:pos="9160"/>
+          <w:tab w:val="left" w:pos="10076"/>
+          <w:tab w:val="left" w:pos="10992"/>
+          <w:tab w:val="left" w:pos="11908"/>
+          <w:tab w:val="left" w:pos="12824"/>
+          <w:tab w:val="left" w:pos="13740"/>
+          <w:tab w:val="left" w:pos="14656"/>
+        </w:tabs>
+        <w:spacing w:after="0" w:line="240" w:lineRule="auto"/>
+        <w:rPr>
+          <w:rFonts w:ascii="Courier New" w:eastAsia="Times New Roman" w:hAnsi="Courier New" w:cs="Courier New"/>
+          <w:b/>
+          <w:bCs/>
+          <w:sz w:val="28"/>
+          <w:szCs w:val="28"/>
+          <w:lang w:eastAsia="en-GB"/>
+        </w:rPr>
+      </w:pPr>
+      <w:r>
+        <w:rPr>
+          <w:rFonts w:ascii="Courier New" w:eastAsia="Times New Roman" w:hAnsi="Courier New" w:cs="Courier New"/>
+          <w:b/>
+          <w:bCs/>
+          <w:sz w:val="28"/>
+          <w:szCs w:val="28"/>
+          <w:lang w:eastAsia="en-GB"/>
+        </w:rPr>
+        <w:t xml:space="preserve">        {</w:t>
+      </w:r>
+    </w:p>
+    <w:p>
+      <w:pPr>
+        <w:tabs>
+          <w:tab w:val="left" w:pos="916"/>
+          <w:tab w:val="left" w:pos="1832"/>
+          <w:tab w:val="left" w:pos="2748"/>
+          <w:tab w:val="left" w:pos="3664"/>
+          <w:tab w:val="left" w:pos="4580"/>
+          <w:tab w:val="left" w:pos="5496"/>
+          <w:tab w:val="left" w:pos="6412"/>
+          <w:tab w:val="left" w:pos="7328"/>
+          <w:tab w:val="left" w:pos="8244"/>
+          <w:tab w:val="left" w:pos="9160"/>
+          <w:tab w:val="left" w:pos="10076"/>
+          <w:tab w:val="left" w:pos="10992"/>
+          <w:tab w:val="left" w:pos="11908"/>
+          <w:tab w:val="left" w:pos="12824"/>
+          <w:tab w:val="left" w:pos="13740"/>
+          <w:tab w:val="left" w:pos="14656"/>
+        </w:tabs>
+        <w:spacing w:after="0" w:line="240" w:lineRule="auto"/>
+        <w:rPr>
+          <w:rFonts w:ascii="Courier New" w:eastAsia="Times New Roman" w:hAnsi="Courier New" w:cs="Courier New"/>
+          <w:b/>
+          <w:bCs/>
+          <w:sz w:val="28"/>
+          <w:szCs w:val="28"/>
+          <w:lang w:eastAsia="en-GB"/>
+        </w:rPr>
+      </w:pPr>
+      <w:r>
+        <w:rPr>
+          <w:rFonts w:ascii="Courier New" w:eastAsia="Times New Roman" w:hAnsi="Courier New" w:cs="Courier New"/>
+          <w:b/>
+          <w:bCs/>
+          <w:sz w:val="28"/>
+          <w:szCs w:val="28"/>
+          <w:lang w:eastAsia="en-GB"/>
+        </w:rPr>
+        <w:t xml:space="preserve">          label: 'No',</w:t>
+      </w:r>
+    </w:p>
+    <w:p>
+      <w:pPr>
+        <w:tabs>
+          <w:tab w:val="left" w:pos="916"/>
+          <w:tab w:val="left" w:pos="1832"/>
+          <w:tab w:val="left" w:pos="2748"/>
+          <w:tab w:val="left" w:pos="3664"/>
+          <w:tab w:val="left" w:pos="4580"/>
+          <w:tab w:val="left" w:pos="5496"/>
+          <w:tab w:val="left" w:pos="6412"/>
+          <w:tab w:val="left" w:pos="7328"/>
+          <w:tab w:val="left" w:pos="8244"/>
+          <w:tab w:val="left" w:pos="9160"/>
+          <w:tab w:val="left" w:pos="10076"/>
+          <w:tab w:val="left" w:pos="10992"/>
+          <w:tab w:val="left" w:pos="11908"/>
+          <w:tab w:val="left" w:pos="12824"/>
+          <w:tab w:val="left" w:pos="13740"/>
+          <w:tab w:val="left" w:pos="14656"/>
+        </w:tabs>
+        <w:spacing w:after="0" w:line="240" w:lineRule="auto"/>
+        <w:rPr>
+          <w:rFonts w:ascii="Courier New" w:eastAsia="Times New Roman" w:hAnsi="Courier New" w:cs="Courier New"/>
+          <w:b/>
+          <w:bCs/>
+          <w:sz w:val="28"/>
+          <w:szCs w:val="28"/>
+          <w:lang w:eastAsia="en-GB"/>
+        </w:rPr>
+      </w:pPr>
+      <w:r>
+        <w:rPr>
+          <w:rFonts w:ascii="Courier New" w:eastAsia="Times New Roman" w:hAnsi="Courier New" w:cs="Courier New"/>
+          <w:b/>
+          <w:bCs/>
+          <w:sz w:val="28"/>
+          <w:szCs w:val="28"/>
+          <w:lang w:eastAsia="en-GB"/>
+        </w:rPr>
+        <w:t xml:space="preserve">          </w:t>
+      </w:r>
+      <w:proofErr w:type="spellStart"/>
+      <w:r>
+        <w:rPr>
+          <w:rFonts w:ascii="Courier New" w:eastAsia="Times New Roman" w:hAnsi="Courier New" w:cs="Courier New"/>
+          <w:b/>
+          <w:bCs/>
+          <w:sz w:val="28"/>
+          <w:szCs w:val="28"/>
+          <w:lang w:eastAsia="en-GB"/>
+        </w:rPr>
+        <w:t>onClick</w:t>
+      </w:r>
+      <w:proofErr w:type="spellEnd"/>
+      <w:r>
+        <w:rPr>
+          <w:rFonts w:ascii="Courier New" w:eastAsia="Times New Roman" w:hAnsi="Courier New" w:cs="Courier New"/>
+          <w:b/>
+          <w:bCs/>
+          <w:sz w:val="28"/>
+          <w:szCs w:val="28"/>
+          <w:lang w:eastAsia="en-GB"/>
+        </w:rPr>
+        <w:t xml:space="preserve">: () =&gt; </w:t>
+      </w:r>
+      <w:proofErr w:type="gramStart"/>
+      <w:r>
+        <w:rPr>
+          <w:rFonts w:ascii="Courier New" w:eastAsia="Times New Roman" w:hAnsi="Courier New" w:cs="Courier New"/>
+          <w:b/>
+          <w:bCs/>
+          <w:sz w:val="28"/>
+          <w:szCs w:val="28"/>
+          <w:lang w:eastAsia="en-GB"/>
+        </w:rPr>
+        <w:t>alert(</w:t>
+      </w:r>
+      <w:proofErr w:type="gramEnd"/>
+      <w:r>
+        <w:rPr>
+          <w:rFonts w:ascii="Courier New" w:eastAsia="Times New Roman" w:hAnsi="Courier New" w:cs="Courier New"/>
+          <w:b/>
+          <w:bCs/>
+          <w:sz w:val="28"/>
+          <w:szCs w:val="28"/>
+          <w:lang w:eastAsia="en-GB"/>
+        </w:rPr>
+        <w:t>'Click No')</w:t>
+      </w:r>
+    </w:p>
+    <w:p>
+      <w:pPr>
+        <w:tabs>
+          <w:tab w:val="left" w:pos="916"/>
+          <w:tab w:val="left" w:pos="1832"/>
+          <w:tab w:val="left" w:pos="2748"/>
+          <w:tab w:val="left" w:pos="3664"/>
+          <w:tab w:val="left" w:pos="4580"/>
+          <w:tab w:val="left" w:pos="5496"/>
+          <w:tab w:val="left" w:pos="6412"/>
+          <w:tab w:val="left" w:pos="7328"/>
+          <w:tab w:val="left" w:pos="8244"/>
+          <w:tab w:val="left" w:pos="9160"/>
+          <w:tab w:val="left" w:pos="10076"/>
+          <w:tab w:val="left" w:pos="10992"/>
+          <w:tab w:val="left" w:pos="11908"/>
+          <w:tab w:val="left" w:pos="12824"/>
+          <w:tab w:val="left" w:pos="13740"/>
+          <w:tab w:val="left" w:pos="14656"/>
+        </w:tabs>
+        <w:spacing w:after="0" w:line="240" w:lineRule="auto"/>
+        <w:rPr>
+          <w:rFonts w:ascii="Courier New" w:eastAsia="Times New Roman" w:hAnsi="Courier New" w:cs="Courier New"/>
+          <w:b/>
+          <w:bCs/>
+          <w:sz w:val="28"/>
+          <w:szCs w:val="28"/>
+          <w:lang w:eastAsia="en-GB"/>
+        </w:rPr>
+      </w:pPr>
+      <w:r>
+        <w:rPr>
+          <w:rFonts w:ascii="Courier New" w:eastAsia="Times New Roman" w:hAnsi="Courier New" w:cs="Courier New"/>
+          <w:b/>
+          <w:bCs/>
+          <w:sz w:val="28"/>
+          <w:szCs w:val="28"/>
+          <w:lang w:eastAsia="en-GB"/>
+        </w:rPr>
+        <w:t xml:space="preserve">        }</w:t>
+      </w:r>
+    </w:p>
+    <w:p>
+      <w:pPr>
+        <w:tabs>
+          <w:tab w:val="left" w:pos="916"/>
+          <w:tab w:val="left" w:pos="1832"/>
+          <w:tab w:val="left" w:pos="2748"/>
+          <w:tab w:val="left" w:pos="3664"/>
+          <w:tab w:val="left" w:pos="4580"/>
+          <w:tab w:val="left" w:pos="5496"/>
+          <w:tab w:val="left" w:pos="6412"/>
+          <w:tab w:val="left" w:pos="7328"/>
+          <w:tab w:val="left" w:pos="8244"/>
+          <w:tab w:val="left" w:pos="9160"/>
+          <w:tab w:val="left" w:pos="10076"/>
+          <w:tab w:val="left" w:pos="10992"/>
+          <w:tab w:val="left" w:pos="11908"/>
+          <w:tab w:val="left" w:pos="12824"/>
+          <w:tab w:val="left" w:pos="13740"/>
+          <w:tab w:val="left" w:pos="14656"/>
+        </w:tabs>
+        <w:spacing w:after="0" w:line="240" w:lineRule="auto"/>
+        <w:rPr>
+          <w:rFonts w:ascii="Courier New" w:eastAsia="Times New Roman" w:hAnsi="Courier New" w:cs="Courier New"/>
+          <w:b/>
+          <w:bCs/>
+          <w:sz w:val="28"/>
+          <w:szCs w:val="28"/>
+          <w:lang w:eastAsia="en-GB"/>
+        </w:rPr>
+      </w:pPr>
+      <w:r>
+        <w:rPr>
+          <w:rFonts w:ascii="Courier New" w:eastAsia="Times New Roman" w:hAnsi="Courier New" w:cs="Courier New"/>
+          <w:b/>
+          <w:bCs/>
+          <w:sz w:val="28"/>
+          <w:szCs w:val="28"/>
+          <w:lang w:eastAsia="en-GB"/>
+        </w:rPr>
+        <w:t xml:space="preserve">      ]</w:t>
+      </w:r>
+    </w:p>
+    <w:p>
+      <w:pPr>
+        <w:tabs>
+          <w:tab w:val="left" w:pos="916"/>
+          <w:tab w:val="left" w:pos="1832"/>
+          <w:tab w:val="left" w:pos="2748"/>
+          <w:tab w:val="left" w:pos="3664"/>
+          <w:tab w:val="left" w:pos="4580"/>
+          <w:tab w:val="left" w:pos="5496"/>
+          <w:tab w:val="left" w:pos="6412"/>
+          <w:tab w:val="left" w:pos="7328"/>
+          <w:tab w:val="left" w:pos="8244"/>
+          <w:tab w:val="left" w:pos="9160"/>
+          <w:tab w:val="left" w:pos="10076"/>
+          <w:tab w:val="left" w:pos="10992"/>
+          <w:tab w:val="left" w:pos="11908"/>
+          <w:tab w:val="left" w:pos="12824"/>
+          <w:tab w:val="left" w:pos="13740"/>
+          <w:tab w:val="left" w:pos="14656"/>
+        </w:tabs>
+        <w:spacing w:after="0" w:line="240" w:lineRule="auto"/>
+        <w:rPr>
+          <w:rFonts w:ascii="Courier New" w:eastAsia="Times New Roman" w:hAnsi="Courier New" w:cs="Courier New"/>
+          <w:b/>
+          <w:bCs/>
+          <w:sz w:val="28"/>
+          <w:szCs w:val="28"/>
+          <w:lang w:eastAsia="en-GB"/>
+        </w:rPr>
+      </w:pPr>
+      <w:r>
+        <w:rPr>
+          <w:rFonts w:ascii="Courier New" w:eastAsia="Times New Roman" w:hAnsi="Courier New" w:cs="Courier New"/>
+          <w:b/>
+          <w:bCs/>
+          <w:sz w:val="28"/>
+          <w:szCs w:val="28"/>
+          <w:lang w:eastAsia="en-GB"/>
+        </w:rPr>
+        <w:t xml:space="preserve">    });</w:t>
+      </w:r>
+    </w:p>
+    <w:p>
+      <w:pPr>
+        <w:tabs>
+          <w:tab w:val="left" w:pos="916"/>
+          <w:tab w:val="left" w:pos="1832"/>
+          <w:tab w:val="left" w:pos="2748"/>
+          <w:tab w:val="left" w:pos="3664"/>
+          <w:tab w:val="left" w:pos="4580"/>
+          <w:tab w:val="left" w:pos="5496"/>
+          <w:tab w:val="left" w:pos="6412"/>
+          <w:tab w:val="left" w:pos="7328"/>
+          <w:tab w:val="left" w:pos="8244"/>
+          <w:tab w:val="left" w:pos="9160"/>
+          <w:tab w:val="left" w:pos="10076"/>
+          <w:tab w:val="left" w:pos="10992"/>
+          <w:tab w:val="left" w:pos="11908"/>
+          <w:tab w:val="left" w:pos="12824"/>
+          <w:tab w:val="left" w:pos="13740"/>
+          <w:tab w:val="left" w:pos="14656"/>
+        </w:tabs>
+        <w:spacing w:after="0" w:line="240" w:lineRule="auto"/>
+        <w:rPr>
+          <w:rFonts w:ascii="Courier New" w:eastAsia="Times New Roman" w:hAnsi="Courier New" w:cs="Courier New"/>
+          <w:b/>
+          <w:bCs/>
+          <w:sz w:val="28"/>
+          <w:szCs w:val="28"/>
+          <w:lang w:eastAsia="en-GB"/>
+        </w:rPr>
+      </w:pPr>
+      <w:r>
+        <w:rPr>
+          <w:rFonts w:ascii="Courier New" w:eastAsia="Times New Roman" w:hAnsi="Courier New" w:cs="Courier New"/>
+          <w:b/>
+          <w:bCs/>
+          <w:sz w:val="28"/>
+          <w:szCs w:val="28"/>
+          <w:lang w:eastAsia="en-GB"/>
+        </w:rPr>
+        <w:t>};</w:t>
+      </w:r>
+    </w:p>
+    <w:p>
+      <w:pPr>
+        <w:tabs>
+          <w:tab w:val="left" w:pos="916"/>
+          <w:tab w:val="left" w:pos="1832"/>
+          <w:tab w:val="left" w:pos="2748"/>
+          <w:tab w:val="left" w:pos="3664"/>
+          <w:tab w:val="left" w:pos="4580"/>
+          <w:tab w:val="left" w:pos="5496"/>
+          <w:tab w:val="left" w:pos="6412"/>
+          <w:tab w:val="left" w:pos="7328"/>
+          <w:tab w:val="left" w:pos="8244"/>
+          <w:tab w:val="left" w:pos="9160"/>
+          <w:tab w:val="left" w:pos="10076"/>
+          <w:tab w:val="left" w:pos="10992"/>
+          <w:tab w:val="left" w:pos="11908"/>
+          <w:tab w:val="left" w:pos="12824"/>
+          <w:tab w:val="left" w:pos="13740"/>
+          <w:tab w:val="left" w:pos="14656"/>
+        </w:tabs>
+        <w:spacing w:after="0" w:line="240" w:lineRule="auto"/>
+        <w:rPr>
+          <w:rFonts w:ascii="Courier New" w:eastAsia="Times New Roman" w:hAnsi="Courier New" w:cs="Courier New"/>
+          <w:b/>
+          <w:bCs/>
+          <w:sz w:val="28"/>
+          <w:szCs w:val="28"/>
+          <w:lang w:eastAsia="en-GB"/>
+        </w:rPr>
+      </w:pPr>
+      <w:bookmarkStart w:id="2" w:name="_GoBack"/>
+      <w:bookmarkEnd w:id="2"/>
     </w:p>
     <w:p>
       <w:pPr>
@@ -929,13 +2166,11 @@
           <w:lang w:val="en-US" w:eastAsia="en-GB" w:bidi="ar-IQ"/>
         </w:rPr>
       </w:pPr>
-      <w:bookmarkStart w:id="1" w:name="_GoBack"/>
-      <w:bookmarkEnd w:id="1"/>
     </w:p>
     <w:p/>
     <w:sectPr>
       <w:pgSz w:w="11906" w:h="16838"/>
-      <w:pgMar w:top="1440" w:right="1440" w:bottom="1440" w:left="1440" w:header="708" w:footer="708" w:gutter="0"/>
+      <w:pgMar w:top="1440" w:right="1440" w:bottom="851" w:left="1440" w:header="708" w:footer="708" w:gutter="0"/>
       <w:cols w:space="708"/>
       <w:docGrid w:linePitch="360"/>
     </w:sectPr>
@@ -1066,6 +2301,7 @@
     <w:lsdException w:name="HTML Sample" w:semiHidden="1" w:unhideWhenUsed="1"/>
     <w:lsdException w:name="HTML Typewriter" w:semiHidden="1" w:unhideWhenUsed="1"/>
     <w:lsdException w:name="HTML Variable" w:semiHidden="1" w:unhideWhenUsed="1"/>
+    <w:lsdException w:name="Normal Table" w:semiHidden="1" w:unhideWhenUsed="1"/>
     <w:lsdException w:name="annotation subject" w:semiHidden="1" w:unhideWhenUsed="1"/>
     <w:lsdException w:name="No List" w:semiHidden="1" w:unhideWhenUsed="1"/>
     <w:lsdException w:name="Outline List 1" w:semiHidden="1" w:unhideWhenUsed="1"/>
@@ -1112,8 +2348,10 @@
     <w:lsdException w:name="Table Subtle 2" w:semiHidden="1" w:unhideWhenUsed="1"/>
     <w:lsdException w:name="Table Web 1" w:semiHidden="1" w:unhideWhenUsed="1"/>
     <w:lsdException w:name="Table Web 2" w:semiHidden="1" w:unhideWhenUsed="1"/>
+    <w:lsdException w:name="Table Web 3" w:semiHidden="1" w:unhideWhenUsed="1"/>
     <w:lsdException w:name="Balloon Text" w:semiHidden="1" w:unhideWhenUsed="1"/>
     <w:lsdException w:name="Table Grid" w:uiPriority="39"/>
+    <w:lsdException w:name="Table Theme" w:semiHidden="1" w:unhideWhenUsed="1"/>
     <w:lsdException w:name="Placeholder Text" w:semiHidden="1"/>
     <w:lsdException w:name="No Spacing" w:uiPriority="1" w:qFormat="1"/>
     <w:lsdException w:name="Light Shading" w:uiPriority="60"/>

--- a/Instructions.docx
+++ b/Instructions.docx
@@ -511,23 +511,11 @@
           <w:rFonts w:ascii="Courier New" w:eastAsia="Times New Roman" w:hAnsi="Courier New" w:cs="Courier New"/>
           <w:b/>
           <w:bCs/>
-          <w:sz w:val="28"/>
-          <w:szCs w:val="28"/>
-          <w:lang w:eastAsia="en-GB"/>
-        </w:rPr>
-      </w:pPr>
-      <w:r>
-        <w:rPr>
-          <w:rFonts w:ascii="Courier New" w:eastAsia="Times New Roman" w:hAnsi="Courier New" w:cs="Courier New"/>
-          <w:b/>
-          <w:bCs/>
           <w:sz w:val="32"/>
           <w:szCs w:val="32"/>
           <w:lang w:eastAsia="en-GB"/>
         </w:rPr>
-        <w:t>&lt;</w:t>
-      </w:r>
-      <w:proofErr w:type="spellStart"/>
+      </w:pPr>
       <w:r>
         <w:rPr>
           <w:rFonts w:ascii="Courier New" w:eastAsia="Times New Roman" w:hAnsi="Courier New" w:cs="Courier New"/>
@@ -537,9 +525,9 @@
           <w:szCs w:val="32"/>
           <w:lang w:eastAsia="en-GB"/>
         </w:rPr>
-        <w:t>NavLink</w:t>
-      </w:r>
-      <w:proofErr w:type="spellEnd"/>
+        <w:t>&lt;</w:t>
+      </w:r>
+      <w:proofErr w:type="spellStart"/>
       <w:r>
         <w:rPr>
           <w:rFonts w:ascii="Courier New" w:eastAsia="Times New Roman" w:hAnsi="Courier New" w:cs="Courier New"/>
@@ -549,9 +537,9 @@
           <w:szCs w:val="32"/>
           <w:lang w:eastAsia="en-GB"/>
         </w:rPr>
-        <w:t xml:space="preserve"> to="/</w:t>
-      </w:r>
-      <w:proofErr w:type="spellStart"/>
+        <w:t>NavLink</w:t>
+      </w:r>
+      <w:proofErr w:type="spellEnd"/>
       <w:r>
         <w:rPr>
           <w:rFonts w:ascii="Courier New" w:eastAsia="Times New Roman" w:hAnsi="Courier New" w:cs="Courier New"/>
@@ -561,9 +549,9 @@
           <w:szCs w:val="32"/>
           <w:lang w:eastAsia="en-GB"/>
         </w:rPr>
-        <w:t>AddNewStudent</w:t>
-      </w:r>
-      <w:proofErr w:type="spellEnd"/>
+        <w:t xml:space="preserve"> to="/</w:t>
+      </w:r>
+      <w:proofErr w:type="spellStart"/>
       <w:r>
         <w:rPr>
           <w:rFonts w:ascii="Courier New" w:eastAsia="Times New Roman" w:hAnsi="Courier New" w:cs="Courier New"/>
@@ -573,68 +561,127 @@
           <w:szCs w:val="32"/>
           <w:lang w:eastAsia="en-GB"/>
         </w:rPr>
+        <w:t>AddNew</w:t>
+      </w:r>
+      <w:r>
+        <w:rPr>
+          <w:rFonts w:ascii="Courier New" w:eastAsia="Times New Roman" w:hAnsi="Courier New" w:cs="Courier New"/>
+          <w:b/>
+          <w:bCs/>
+          <w:sz w:val="32"/>
+          <w:szCs w:val="32"/>
+          <w:lang w:eastAsia="en-GB"/>
+        </w:rPr>
+        <w:t>Student</w:t>
+      </w:r>
+      <w:proofErr w:type="spellEnd"/>
+      <w:r>
+        <w:rPr>
+          <w:rFonts w:ascii="Courier New" w:eastAsia="Times New Roman" w:hAnsi="Courier New" w:cs="Courier New"/>
+          <w:b/>
+          <w:bCs/>
+          <w:sz w:val="32"/>
+          <w:szCs w:val="32"/>
+          <w:lang w:eastAsia="en-GB"/>
+        </w:rPr>
         <w:t>"&gt;</w:t>
       </w:r>
     </w:p>
     <w:p>
       <w:pPr>
-        <w:tabs>
-          <w:tab w:val="left" w:pos="916"/>
-          <w:tab w:val="left" w:pos="1832"/>
-          <w:tab w:val="left" w:pos="2748"/>
-          <w:tab w:val="left" w:pos="3664"/>
-          <w:tab w:val="left" w:pos="4580"/>
-          <w:tab w:val="left" w:pos="5496"/>
-          <w:tab w:val="left" w:pos="6412"/>
-          <w:tab w:val="left" w:pos="7328"/>
-          <w:tab w:val="left" w:pos="8244"/>
-          <w:tab w:val="left" w:pos="9160"/>
-          <w:tab w:val="left" w:pos="10076"/>
-          <w:tab w:val="left" w:pos="10992"/>
-          <w:tab w:val="left" w:pos="11908"/>
-          <w:tab w:val="left" w:pos="12824"/>
-          <w:tab w:val="left" w:pos="13740"/>
-          <w:tab w:val="left" w:pos="14656"/>
-        </w:tabs>
-        <w:spacing w:after="0" w:line="240" w:lineRule="auto"/>
-        <w:rPr>
-          <w:rFonts w:ascii="Courier New" w:eastAsia="Times New Roman" w:hAnsi="Courier New" w:cs="Courier New"/>
-          <w:sz w:val="28"/>
-          <w:szCs w:val="28"/>
-          <w:lang w:eastAsia="en-GB"/>
-        </w:rPr>
-      </w:pPr>
-    </w:p>
-    <w:p>
-      <w:pPr>
-        <w:tabs>
-          <w:tab w:val="left" w:pos="916"/>
-          <w:tab w:val="left" w:pos="1832"/>
-          <w:tab w:val="left" w:pos="2748"/>
-          <w:tab w:val="left" w:pos="3664"/>
-          <w:tab w:val="left" w:pos="4580"/>
-          <w:tab w:val="left" w:pos="5496"/>
-          <w:tab w:val="left" w:pos="6412"/>
-          <w:tab w:val="left" w:pos="7328"/>
-          <w:tab w:val="left" w:pos="8244"/>
-          <w:tab w:val="left" w:pos="9160"/>
-          <w:tab w:val="left" w:pos="10076"/>
-          <w:tab w:val="left" w:pos="10992"/>
-          <w:tab w:val="left" w:pos="11908"/>
-          <w:tab w:val="left" w:pos="12824"/>
-          <w:tab w:val="left" w:pos="13740"/>
-          <w:tab w:val="left" w:pos="14656"/>
-        </w:tabs>
-        <w:spacing w:after="0" w:line="240" w:lineRule="auto"/>
-        <w:rPr>
-          <w:rFonts w:ascii="Courier New" w:eastAsia="Times New Roman" w:hAnsi="Courier New" w:cs="Courier New"/>
-          <w:sz w:val="28"/>
-          <w:szCs w:val="28"/>
-          <w:lang w:eastAsia="en-GB"/>
-        </w:rPr>
-      </w:pPr>
-      <w:bookmarkStart w:id="0" w:name="_Hlk9015723"/>
-      <w:bookmarkStart w:id="1" w:name="_Hlk9098812"/>
+        <w:rPr>
+          <w:rFonts w:ascii="Courier New" w:eastAsia="Times New Roman" w:hAnsi="Courier New" w:cs="Courier New"/>
+          <w:b/>
+          <w:bCs/>
+          <w:sz w:val="32"/>
+          <w:szCs w:val="32"/>
+          <w:lang w:eastAsia="en-GB"/>
+        </w:rPr>
+      </w:pPr>
+      <w:r>
+        <w:rPr>
+          <w:rFonts w:eastAsia="Times New Roman"/>
+          <w:b/>
+          <w:bCs/>
+          <w:sz w:val="32"/>
+          <w:szCs w:val="32"/>
+          <w:lang w:eastAsia="en-GB"/>
+        </w:rPr>
+        <w:t>&lt;Switch&gt;</w:t>
+      </w:r>
+      <w:r>
+        <w:rPr>
+          <w:rFonts w:ascii="Courier New" w:eastAsia="Times New Roman" w:hAnsi="Courier New" w:cs="Courier New"/>
+          <w:b/>
+          <w:bCs/>
+          <w:sz w:val="32"/>
+          <w:szCs w:val="32"/>
+          <w:lang w:eastAsia="en-GB"/>
+        </w:rPr>
+        <w:t xml:space="preserve"> returns only one first matching route.</w:t>
+      </w:r>
+    </w:p>
+    <w:p>
+      <w:pPr>
+        <w:tabs>
+          <w:tab w:val="left" w:pos="916"/>
+          <w:tab w:val="left" w:pos="1832"/>
+          <w:tab w:val="left" w:pos="2748"/>
+          <w:tab w:val="left" w:pos="3664"/>
+          <w:tab w:val="left" w:pos="4580"/>
+          <w:tab w:val="left" w:pos="5496"/>
+          <w:tab w:val="left" w:pos="6412"/>
+          <w:tab w:val="left" w:pos="7328"/>
+          <w:tab w:val="left" w:pos="8244"/>
+          <w:tab w:val="left" w:pos="9160"/>
+          <w:tab w:val="left" w:pos="10076"/>
+          <w:tab w:val="left" w:pos="10992"/>
+          <w:tab w:val="left" w:pos="11908"/>
+          <w:tab w:val="left" w:pos="12824"/>
+          <w:tab w:val="left" w:pos="13740"/>
+          <w:tab w:val="left" w:pos="14656"/>
+        </w:tabs>
+        <w:spacing w:after="0" w:line="240" w:lineRule="auto"/>
+        <w:rPr>
+          <w:rFonts w:ascii="Courier New" w:eastAsia="Times New Roman" w:hAnsi="Courier New" w:cs="Courier New"/>
+          <w:sz w:val="28"/>
+          <w:szCs w:val="28"/>
+          <w:lang w:eastAsia="en-GB"/>
+        </w:rPr>
+      </w:pPr>
+      <w:bookmarkStart w:id="0" w:name="_GoBack"/>
+      <w:bookmarkEnd w:id="0"/>
+    </w:p>
+    <w:p>
+      <w:pPr>
+        <w:tabs>
+          <w:tab w:val="left" w:pos="916"/>
+          <w:tab w:val="left" w:pos="1832"/>
+          <w:tab w:val="left" w:pos="2748"/>
+          <w:tab w:val="left" w:pos="3664"/>
+          <w:tab w:val="left" w:pos="4580"/>
+          <w:tab w:val="left" w:pos="5496"/>
+          <w:tab w:val="left" w:pos="6412"/>
+          <w:tab w:val="left" w:pos="7328"/>
+          <w:tab w:val="left" w:pos="8244"/>
+          <w:tab w:val="left" w:pos="9160"/>
+          <w:tab w:val="left" w:pos="10076"/>
+          <w:tab w:val="left" w:pos="10992"/>
+          <w:tab w:val="left" w:pos="11908"/>
+          <w:tab w:val="left" w:pos="12824"/>
+          <w:tab w:val="left" w:pos="13740"/>
+          <w:tab w:val="left" w:pos="14656"/>
+        </w:tabs>
+        <w:spacing w:after="0" w:line="240" w:lineRule="auto"/>
+        <w:rPr>
+          <w:rFonts w:ascii="Courier New" w:eastAsia="Times New Roman" w:hAnsi="Courier New" w:cs="Courier New"/>
+          <w:sz w:val="28"/>
+          <w:szCs w:val="28"/>
+          <w:lang w:eastAsia="en-GB"/>
+        </w:rPr>
+      </w:pPr>
+      <w:bookmarkStart w:id="1" w:name="_Hlk9015723"/>
+      <w:bookmarkStart w:id="2" w:name="_Hlk9098812"/>
       <w:r>
         <w:rPr>
           <w:rFonts w:ascii="Courier New" w:eastAsia="Times New Roman" w:hAnsi="Courier New" w:cs="Courier New"/>
@@ -647,7 +694,7 @@
         </w:rPr>
         <w:t>*</w:t>
       </w:r>
-      <w:bookmarkEnd w:id="0"/>
+      <w:bookmarkEnd w:id="1"/>
       <w:r>
         <w:rPr>
           <w:rFonts w:ascii="Courier New" w:eastAsia="Times New Roman" w:hAnsi="Courier New" w:cs="Courier New"/>
@@ -667,7 +714,7 @@
         </w:rPr>
         <w:t xml:space="preserve"> </w:t>
       </w:r>
-      <w:bookmarkEnd w:id="1"/>
+      <w:bookmarkEnd w:id="2"/>
       <w:r>
         <w:rPr>
           <w:rFonts w:ascii="Courier New" w:eastAsia="Times New Roman" w:hAnsi="Courier New" w:cs="Courier New"/>
@@ -2099,6 +2146,7 @@
           <w:szCs w:val="28"/>
           <w:lang w:eastAsia="en-GB"/>
         </w:rPr>
+        <w:lastRenderedPageBreak/>
         <w:t>};</w:t>
       </w:r>
     </w:p>
@@ -2132,8 +2180,6 @@
           <w:lang w:eastAsia="en-GB"/>
         </w:rPr>
       </w:pPr>
-      <w:bookmarkStart w:id="2" w:name="_GoBack"/>
-      <w:bookmarkEnd w:id="2"/>
     </w:p>
     <w:p>
       <w:pPr>
@@ -2604,6 +2650,19 @@
     <w:semiHidden/>
     <w:unhideWhenUsed/>
   </w:style>
+  <w:style w:type="character" w:styleId="HTMLCode">
+    <w:name w:val="HTML Code"/>
+    <w:basedOn w:val="DefaultParagraphFont"/>
+    <w:uiPriority w:val="99"/>
+    <w:semiHidden/>
+    <w:unhideWhenUsed/>
+    <w:rsid w:val="00185DD3"/>
+    <w:rPr>
+      <w:rFonts w:ascii="Courier New" w:eastAsia="Times New Roman" w:hAnsi="Courier New" w:cs="Courier New"/>
+      <w:sz w:val="20"/>
+      <w:szCs w:val="20"/>
+    </w:rPr>
+  </w:style>
 </w:styles>
 </file>
 
